--- a/Книги и другие материалы/Теги.docx
+++ b/Книги и другие материалы/Теги.docx
@@ -195,6 +195,117 @@
     <w:p>
       <w:pPr>
         <w:spacing w:after="0" w:line="360" w:lineRule="auto"/>
+        <w:ind w:firstLine="720"/>
+        <w:rPr>
+          <w:rFonts w:ascii="Times New Roman" w:hAnsi="Times New Roman" w:cs="Times New Roman"/>
+          <w:sz w:val="28"/>
+          <w:szCs w:val="28"/>
+          <w:lang w:val="ru-RU"/>
+        </w:rPr>
+      </w:pPr>
+      <w:r>
+        <w:rPr>
+          <w:rFonts w:ascii="Times New Roman" w:hAnsi="Times New Roman" w:cs="Times New Roman"/>
+          <w:sz w:val="28"/>
+          <w:szCs w:val="28"/>
+        </w:rPr>
+        <w:t>&lt;</w:t>
+      </w:r>
+      <w:proofErr w:type="spellStart"/>
+      <w:r>
+        <w:rPr>
+          <w:rFonts w:ascii="Times New Roman" w:hAnsi="Times New Roman" w:cs="Times New Roman"/>
+          <w:sz w:val="28"/>
+          <w:szCs w:val="28"/>
+        </w:rPr>
+        <w:t>img</w:t>
+      </w:r>
+      <w:proofErr w:type="spellEnd"/>
+      <w:r>
+        <w:rPr>
+          <w:rFonts w:ascii="Times New Roman" w:hAnsi="Times New Roman" w:cs="Times New Roman"/>
+          <w:sz w:val="28"/>
+          <w:szCs w:val="28"/>
+        </w:rPr>
+        <w:t>&gt;</w:t>
+      </w:r>
+      <w:r>
+        <w:rPr>
+          <w:rFonts w:ascii="Times New Roman" w:hAnsi="Times New Roman" w:cs="Times New Roman"/>
+          <w:sz w:val="28"/>
+          <w:szCs w:val="28"/>
+        </w:rPr>
+        <w:t xml:space="preserve"> </w:t>
+      </w:r>
+      <w:r>
+        <w:rPr>
+          <w:rFonts w:ascii="Times New Roman" w:hAnsi="Times New Roman" w:cs="Times New Roman"/>
+          <w:sz w:val="28"/>
+          <w:szCs w:val="28"/>
+        </w:rPr>
+        <w:t xml:space="preserve">- </w:t>
+      </w:r>
+      <w:r>
+        <w:rPr>
+          <w:rFonts w:ascii="Times New Roman" w:hAnsi="Times New Roman" w:cs="Times New Roman"/>
+          <w:sz w:val="28"/>
+          <w:szCs w:val="28"/>
+          <w:lang w:val="ru-RU"/>
+        </w:rPr>
+        <w:t>Изображение</w:t>
+      </w:r>
+    </w:p>
+    <w:p>
+      <w:pPr>
+        <w:spacing w:after="0" w:line="360" w:lineRule="auto"/>
+        <w:ind w:firstLine="720"/>
+        <w:rPr>
+          <w:rFonts w:ascii="Times New Roman" w:hAnsi="Times New Roman" w:cs="Times New Roman"/>
+          <w:sz w:val="28"/>
+          <w:szCs w:val="28"/>
+          <w:lang w:val="ru-RU"/>
+        </w:rPr>
+      </w:pPr>
+      <w:r>
+        <w:rPr>
+          <w:rFonts w:ascii="Times New Roman" w:hAnsi="Times New Roman" w:cs="Times New Roman"/>
+          <w:sz w:val="28"/>
+          <w:szCs w:val="28"/>
+          <w:lang w:val="ru-RU"/>
+        </w:rPr>
+        <w:tab/>
+      </w:r>
+      <w:proofErr w:type="spellStart"/>
+      <w:r>
+        <w:rPr>
+          <w:rFonts w:ascii="Times New Roman" w:hAnsi="Times New Roman" w:cs="Times New Roman"/>
+          <w:sz w:val="28"/>
+          <w:szCs w:val="28"/>
+        </w:rPr>
+        <w:t>Src</w:t>
+      </w:r>
+      <w:proofErr w:type="spellEnd"/>
+      <w:r>
+        <w:rPr>
+          <w:rFonts w:ascii="Times New Roman" w:hAnsi="Times New Roman" w:cs="Times New Roman"/>
+          <w:sz w:val="28"/>
+          <w:szCs w:val="28"/>
+        </w:rPr>
+        <w:t xml:space="preserve"> = </w:t>
+      </w:r>
+      <w:r>
+        <w:rPr>
+          <w:rFonts w:ascii="Times New Roman" w:hAnsi="Times New Roman" w:cs="Times New Roman"/>
+          <w:sz w:val="28"/>
+          <w:szCs w:val="28"/>
+          <w:lang w:val="ru-RU"/>
+        </w:rPr>
+        <w:t>«ссылка на изображение»</w:t>
+      </w:r>
+    </w:p>
+    <w:p>
+      <w:pPr>
+        <w:spacing w:after="0" w:line="360" w:lineRule="auto"/>
         <w:rPr>
           <w:rFonts w:ascii="Times New Roman" w:hAnsi="Times New Roman" w:cs="Times New Roman"/>
           <w:sz w:val="28"/>
@@ -1176,6 +1287,7 @@
           <w:rFonts w:ascii="Times New Roman" w:hAnsi="Times New Roman" w:cs="Times New Roman"/>
           <w:sz w:val="28"/>
           <w:szCs w:val="28"/>
+          <w:lang w:val="ru-RU"/>
         </w:rPr>
         <w:t>&lt;</w:t>
       </w:r>
@@ -1194,6 +1306,7 @@
           <w:rFonts w:ascii="Times New Roman" w:hAnsi="Times New Roman" w:cs="Times New Roman"/>
           <w:sz w:val="28"/>
           <w:szCs w:val="28"/>
+          <w:lang w:val="ru-RU"/>
         </w:rPr>
         <w:t>&gt;</w:t>
       </w:r>
@@ -1284,7 +1397,6 @@
           <w:szCs w:val="28"/>
           <w:lang w:val="ru-RU"/>
         </w:rPr>
-        <w:lastRenderedPageBreak/>
         <w:t>Организация контента страницы</w:t>
       </w:r>
     </w:p>
@@ -1759,6 +1871,29 @@
           <w:lang w:val="ru-RU"/>
         </w:rPr>
       </w:pPr>
+    </w:p>
+    <w:p>
+      <w:pPr>
+        <w:spacing w:after="0" w:line="360" w:lineRule="auto"/>
+        <w:jc w:val="center"/>
+        <w:rPr>
+          <w:rFonts w:ascii="Times New Roman" w:hAnsi="Times New Roman" w:cs="Times New Roman"/>
+          <w:b/>
+          <w:sz w:val="28"/>
+          <w:szCs w:val="28"/>
+          <w:lang w:val="ru-RU"/>
+        </w:rPr>
+      </w:pPr>
+      <w:r>
+        <w:rPr>
+          <w:rFonts w:ascii="Times New Roman" w:hAnsi="Times New Roman" w:cs="Times New Roman"/>
+          <w:b/>
+          <w:sz w:val="28"/>
+          <w:szCs w:val="28"/>
+          <w:lang w:val="ru-RU"/>
+        </w:rPr>
+        <w:t>Общие элементы</w:t>
+      </w:r>
     </w:p>
     <w:p>
       <w:pPr>
@@ -1770,50 +1905,7 @@
           <w:b/>
           <w:sz w:val="28"/>
           <w:szCs w:val="28"/>
-        </w:rPr>
-      </w:pPr>
-      <w:proofErr w:type="spellStart"/>
-      <w:r>
-        <w:rPr>
-          <w:rFonts w:ascii="Times New Roman" w:hAnsi="Times New Roman" w:cs="Times New Roman"/>
-          <w:b/>
-          <w:sz w:val="28"/>
-          <w:szCs w:val="28"/>
-        </w:rPr>
-        <w:t>Общие</w:t>
-      </w:r>
-      <w:proofErr w:type="spellEnd"/>
-      <w:r>
-        <w:rPr>
-          <w:rFonts w:ascii="Times New Roman" w:hAnsi="Times New Roman" w:cs="Times New Roman"/>
-          <w:b/>
-          <w:sz w:val="28"/>
-          <w:szCs w:val="28"/>
-        </w:rPr>
-        <w:t xml:space="preserve"> </w:t>
-      </w:r>
-      <w:proofErr w:type="spellStart"/>
-      <w:r>
-        <w:rPr>
-          <w:rFonts w:ascii="Times New Roman" w:hAnsi="Times New Roman" w:cs="Times New Roman"/>
-          <w:b/>
-          <w:sz w:val="28"/>
-          <w:szCs w:val="28"/>
-        </w:rPr>
-        <w:t>элементы</w:t>
-      </w:r>
-      <w:proofErr w:type="spellEnd"/>
-    </w:p>
-    <w:p>
-      <w:pPr>
-        <w:spacing w:after="0" w:line="360" w:lineRule="auto"/>
-        <w:ind w:firstLine="709"/>
-        <w:jc w:val="center"/>
-        <w:rPr>
-          <w:rFonts w:ascii="Times New Roman" w:hAnsi="Times New Roman" w:cs="Times New Roman"/>
-          <w:b/>
-          <w:sz w:val="28"/>
-          <w:szCs w:val="28"/>
+          <w:lang w:val="ru-RU"/>
         </w:rPr>
       </w:pPr>
     </w:p>
@@ -1853,16 +1945,7 @@
           <w:szCs w:val="28"/>
           <w:lang w:val="ru-RU"/>
         </w:rPr>
-        <w:t xml:space="preserve">&gt; - </w:t>
-      </w:r>
-      <w:r>
-        <w:rPr>
-          <w:rFonts w:ascii="Times New Roman" w:hAnsi="Times New Roman" w:cs="Times New Roman"/>
-          <w:sz w:val="28"/>
-          <w:szCs w:val="28"/>
-          <w:lang w:val="ru-RU"/>
-        </w:rPr>
-        <w:t>Общий блочный элемент</w:t>
+        <w:t>&gt; - Общий блочный элемент</w:t>
       </w:r>
     </w:p>
     <w:p>
@@ -1874,6 +1957,7 @@
           <w:rFonts w:ascii="Times New Roman" w:hAnsi="Times New Roman" w:cs="Times New Roman"/>
           <w:sz w:val="28"/>
           <w:szCs w:val="28"/>
+          <w:lang w:val="ru-RU"/>
         </w:rPr>
       </w:pPr>
       <w:r>
@@ -1902,8 +1986,151 @@
         </w:rPr>
         <w:t xml:space="preserve">&gt; - </w:t>
       </w:r>
+      <w:r>
+        <w:rPr>
+          <w:rFonts w:ascii="Times New Roman" w:hAnsi="Times New Roman" w:cs="Times New Roman"/>
+          <w:sz w:val="28"/>
+          <w:szCs w:val="28"/>
+          <w:lang w:val="ru-RU"/>
+        </w:rPr>
+        <w:t>Общий встроенный элемент</w:t>
+      </w:r>
+    </w:p>
+    <w:p>
+      <w:pPr>
+        <w:spacing w:after="0" w:line="360" w:lineRule="auto"/>
+        <w:ind w:firstLine="709"/>
+        <w:jc w:val="both"/>
+        <w:rPr>
+          <w:rFonts w:ascii="Times New Roman" w:hAnsi="Times New Roman" w:cs="Times New Roman"/>
+          <w:sz w:val="28"/>
+          <w:szCs w:val="28"/>
+          <w:lang w:val="ru-RU"/>
+        </w:rPr>
+      </w:pPr>
+    </w:p>
+    <w:p>
+      <w:pPr>
+        <w:spacing w:after="0" w:line="360" w:lineRule="auto"/>
+        <w:ind w:firstLine="709"/>
+        <w:jc w:val="both"/>
+        <w:rPr>
+          <w:rFonts w:ascii="Times New Roman" w:hAnsi="Times New Roman" w:cs="Times New Roman"/>
+          <w:sz w:val="28"/>
+          <w:szCs w:val="28"/>
+          <w:lang w:val="ru-RU"/>
+        </w:rPr>
+      </w:pPr>
       <w:bookmarkStart w:id="0" w:name="_GoBack"/>
       <w:bookmarkEnd w:id="0"/>
+    </w:p>
+    <w:p>
+      <w:pPr>
+        <w:spacing w:after="0" w:line="360" w:lineRule="auto"/>
+        <w:jc w:val="center"/>
+        <w:rPr>
+          <w:rFonts w:ascii="Times New Roman" w:hAnsi="Times New Roman" w:cs="Times New Roman"/>
+          <w:b/>
+          <w:sz w:val="28"/>
+          <w:szCs w:val="28"/>
+          <w:lang w:val="ru-RU"/>
+        </w:rPr>
+      </w:pPr>
+      <w:r>
+        <w:rPr>
+          <w:rFonts w:ascii="Times New Roman" w:hAnsi="Times New Roman" w:cs="Times New Roman"/>
+          <w:b/>
+          <w:sz w:val="28"/>
+          <w:szCs w:val="28"/>
+          <w:lang w:val="ru-RU"/>
+        </w:rPr>
+        <w:t>Ссылки</w:t>
+      </w:r>
+    </w:p>
+    <w:p>
+      <w:pPr>
+        <w:spacing w:after="0" w:line="360" w:lineRule="auto"/>
+        <w:jc w:val="center"/>
+        <w:rPr>
+          <w:rFonts w:ascii="Times New Roman" w:hAnsi="Times New Roman" w:cs="Times New Roman"/>
+          <w:b/>
+          <w:sz w:val="28"/>
+          <w:szCs w:val="28"/>
+          <w:lang w:val="ru-RU"/>
+        </w:rPr>
+      </w:pPr>
+    </w:p>
+    <w:p>
+      <w:pPr>
+        <w:spacing w:after="0" w:line="360" w:lineRule="auto"/>
+        <w:ind w:firstLine="709"/>
+        <w:jc w:val="both"/>
+        <w:rPr>
+          <w:rFonts w:ascii="Times New Roman" w:hAnsi="Times New Roman" w:cs="Times New Roman"/>
+          <w:sz w:val="28"/>
+          <w:szCs w:val="28"/>
+          <w:lang w:val="ru-RU"/>
+        </w:rPr>
+      </w:pPr>
+      <w:r>
+        <w:rPr>
+          <w:rFonts w:ascii="Times New Roman" w:hAnsi="Times New Roman" w:cs="Times New Roman"/>
+          <w:sz w:val="28"/>
+          <w:szCs w:val="28"/>
+          <w:lang w:val="ru-RU"/>
+        </w:rPr>
+        <w:t>&lt;а</w:t>
+      </w:r>
+      <w:r>
+        <w:rPr>
+          <w:rFonts w:ascii="Times New Roman" w:hAnsi="Times New Roman" w:cs="Times New Roman"/>
+          <w:sz w:val="28"/>
+          <w:szCs w:val="28"/>
+          <w:lang w:val="ru-RU"/>
+        </w:rPr>
+        <w:t xml:space="preserve">&gt; - </w:t>
+      </w:r>
+      <w:r>
+        <w:rPr>
+          <w:rFonts w:ascii="Times New Roman" w:hAnsi="Times New Roman" w:cs="Times New Roman"/>
+          <w:sz w:val="28"/>
+          <w:szCs w:val="28"/>
+          <w:lang w:val="ru-RU"/>
+        </w:rPr>
+        <w:t>Элемент якоря (привязки) (гипертекстовая ссылка)</w:t>
+      </w:r>
+    </w:p>
+    <w:p>
+      <w:pPr>
+        <w:spacing w:after="0" w:line="360" w:lineRule="auto"/>
+        <w:ind w:firstLine="709"/>
+        <w:jc w:val="both"/>
+        <w:rPr>
+          <w:rFonts w:ascii="Times New Roman" w:hAnsi="Times New Roman" w:cs="Times New Roman"/>
+          <w:sz w:val="28"/>
+          <w:szCs w:val="28"/>
+          <w:lang w:val="ru-RU"/>
+        </w:rPr>
+      </w:pPr>
+      <w:r>
+        <w:rPr>
+          <w:rFonts w:ascii="Times New Roman" w:hAnsi="Times New Roman" w:cs="Times New Roman"/>
+          <w:sz w:val="28"/>
+          <w:szCs w:val="28"/>
+          <w:lang w:val="ru-RU"/>
+        </w:rPr>
+        <w:tab/>
+      </w:r>
+      <w:r>
+        <w:rPr>
+          <w:rFonts w:ascii="Times New Roman" w:hAnsi="Times New Roman" w:cs="Times New Roman"/>
+          <w:sz w:val="28"/>
+          <w:szCs w:val="28"/>
+          <w:lang w:val="ru-RU"/>
+        </w:rPr>
+        <w:tab/>
+        <w:t xml:space="preserve">Атрибут </w:t>
+      </w:r>
       <w:proofErr w:type="spellStart"/>
       <w:r>
         <w:rPr>
@@ -1911,7 +2138,7 @@
           <w:sz w:val="28"/>
           <w:szCs w:val="28"/>
         </w:rPr>
-        <w:t>Общий</w:t>
+        <w:t>href</w:t>
       </w:r>
       <w:proofErr w:type="spellEnd"/>
       <w:r>
@@ -1919,57 +2146,1030 @@
           <w:rFonts w:ascii="Times New Roman" w:hAnsi="Times New Roman" w:cs="Times New Roman"/>
           <w:sz w:val="28"/>
           <w:szCs w:val="28"/>
+          <w:lang w:val="ru-RU"/>
+        </w:rPr>
+        <w:t xml:space="preserve"> - </w:t>
+      </w:r>
+      <w:r>
+        <w:rPr>
+          <w:rFonts w:ascii="Times New Roman" w:hAnsi="Times New Roman" w:cs="Times New Roman"/>
+          <w:sz w:val="28"/>
+          <w:szCs w:val="28"/>
+        </w:rPr>
+        <w:t>URL</w:t>
+      </w:r>
+      <w:r>
+        <w:rPr>
+          <w:rFonts w:ascii="Times New Roman" w:hAnsi="Times New Roman" w:cs="Times New Roman"/>
+          <w:sz w:val="28"/>
+          <w:szCs w:val="28"/>
+          <w:lang w:val="ru-RU"/>
+        </w:rPr>
+        <w:t>-адрес страницы, на которую будет осуществляться</w:t>
+      </w:r>
+      <w:r>
+        <w:rPr>
+          <w:rFonts w:ascii="Times New Roman" w:hAnsi="Times New Roman" w:cs="Times New Roman"/>
+          <w:sz w:val="28"/>
+          <w:szCs w:val="28"/>
+          <w:lang w:val="ru-RU"/>
         </w:rPr>
         <w:t xml:space="preserve"> </w:t>
       </w:r>
+      <w:r>
+        <w:rPr>
+          <w:rFonts w:ascii="Times New Roman" w:hAnsi="Times New Roman" w:cs="Times New Roman"/>
+          <w:sz w:val="28"/>
+          <w:szCs w:val="28"/>
+          <w:lang w:val="ru-RU"/>
+        </w:rPr>
+        <w:t>переход</w:t>
+      </w:r>
+      <w:r>
+        <w:rPr>
+          <w:rFonts w:ascii="Times New Roman" w:hAnsi="Times New Roman" w:cs="Times New Roman"/>
+          <w:sz w:val="28"/>
+          <w:szCs w:val="28"/>
+          <w:lang w:val="ru-RU"/>
+        </w:rPr>
+        <w:t>.</w:t>
+      </w:r>
+    </w:p>
+    <w:p>
+      <w:pPr>
+        <w:spacing w:after="0" w:line="360" w:lineRule="auto"/>
+        <w:ind w:firstLine="709"/>
+        <w:jc w:val="both"/>
+        <w:rPr>
+          <w:rFonts w:ascii="Times New Roman" w:hAnsi="Times New Roman" w:cs="Times New Roman"/>
+          <w:sz w:val="24"/>
+          <w:szCs w:val="24"/>
+          <w:lang w:val="ru-RU"/>
+        </w:rPr>
+      </w:pPr>
+      <w:r>
+        <w:rPr>
+          <w:rFonts w:ascii="Times New Roman" w:hAnsi="Times New Roman" w:cs="Times New Roman"/>
+          <w:sz w:val="28"/>
+          <w:szCs w:val="28"/>
+          <w:lang w:val="ru-RU"/>
+        </w:rPr>
+        <w:tab/>
+      </w:r>
+      <w:r>
+        <w:rPr>
+          <w:rFonts w:ascii="Times New Roman" w:hAnsi="Times New Roman" w:cs="Times New Roman"/>
+          <w:sz w:val="28"/>
+          <w:szCs w:val="28"/>
+          <w:lang w:val="ru-RU"/>
+        </w:rPr>
+        <w:tab/>
+      </w:r>
+      <w:proofErr w:type="gramStart"/>
+      <w:r>
+        <w:rPr>
+          <w:rFonts w:ascii="Times New Roman" w:hAnsi="Times New Roman" w:cs="Times New Roman"/>
+          <w:sz w:val="28"/>
+          <w:szCs w:val="28"/>
+          <w:lang w:val="ru-RU"/>
+        </w:rPr>
+        <w:t>Атрибут</w:t>
+      </w:r>
+      <w:r>
+        <w:rPr>
+          <w:rFonts w:ascii="Times New Roman" w:hAnsi="Times New Roman" w:cs="Times New Roman"/>
+          <w:sz w:val="28"/>
+          <w:szCs w:val="28"/>
+          <w:lang w:val="ru-RU"/>
+        </w:rPr>
+        <w:t xml:space="preserve">  </w:t>
+      </w:r>
+      <w:r>
+        <w:rPr>
+          <w:rFonts w:ascii="Times New Roman" w:hAnsi="Times New Roman" w:cs="Times New Roman"/>
+          <w:sz w:val="24"/>
+          <w:szCs w:val="24"/>
+        </w:rPr>
+        <w:t>target</w:t>
+      </w:r>
+      <w:proofErr w:type="gramEnd"/>
+      <w:r>
+        <w:rPr>
+          <w:rFonts w:ascii="Times New Roman" w:hAnsi="Times New Roman" w:cs="Times New Roman"/>
+          <w:sz w:val="24"/>
+          <w:szCs w:val="24"/>
+          <w:lang w:val="ru-RU"/>
+        </w:rPr>
+        <w:t xml:space="preserve">= " _ </w:t>
+      </w:r>
+      <w:r>
+        <w:rPr>
+          <w:rFonts w:ascii="Times New Roman" w:hAnsi="Times New Roman" w:cs="Times New Roman"/>
+          <w:sz w:val="24"/>
+          <w:szCs w:val="24"/>
+        </w:rPr>
+        <w:t>b</w:t>
+      </w:r>
+      <w:r>
+        <w:rPr>
+          <w:rFonts w:ascii="Times New Roman" w:hAnsi="Times New Roman" w:cs="Times New Roman"/>
+          <w:sz w:val="24"/>
+          <w:szCs w:val="24"/>
+          <w:lang w:val="ru-RU"/>
+        </w:rPr>
+        <w:t xml:space="preserve"> </w:t>
+      </w:r>
+      <w:r>
+        <w:rPr>
+          <w:rFonts w:ascii="Times New Roman" w:hAnsi="Times New Roman" w:cs="Times New Roman"/>
+          <w:sz w:val="24"/>
+          <w:szCs w:val="24"/>
+        </w:rPr>
+        <w:t>la</w:t>
+      </w:r>
+      <w:r>
+        <w:rPr>
+          <w:rFonts w:ascii="Times New Roman" w:hAnsi="Times New Roman" w:cs="Times New Roman"/>
+          <w:sz w:val="24"/>
+          <w:szCs w:val="24"/>
+          <w:lang w:val="ru-RU"/>
+        </w:rPr>
+        <w:t xml:space="preserve"> </w:t>
+      </w:r>
+      <w:r>
+        <w:rPr>
+          <w:rFonts w:ascii="Times New Roman" w:hAnsi="Times New Roman" w:cs="Times New Roman"/>
+          <w:sz w:val="24"/>
+          <w:szCs w:val="24"/>
+        </w:rPr>
+        <w:t>n</w:t>
+      </w:r>
+      <w:r>
+        <w:rPr>
+          <w:rFonts w:ascii="Times New Roman" w:hAnsi="Times New Roman" w:cs="Times New Roman"/>
+          <w:sz w:val="24"/>
+          <w:szCs w:val="24"/>
+          <w:lang w:val="ru-RU"/>
+        </w:rPr>
+        <w:t xml:space="preserve"> </w:t>
+      </w:r>
+      <w:r>
+        <w:rPr>
+          <w:rFonts w:ascii="Times New Roman" w:hAnsi="Times New Roman" w:cs="Times New Roman"/>
+          <w:sz w:val="24"/>
+          <w:szCs w:val="24"/>
+        </w:rPr>
+        <w:t>k</w:t>
+      </w:r>
+      <w:r>
+        <w:rPr>
+          <w:rFonts w:ascii="Times New Roman" w:hAnsi="Times New Roman" w:cs="Times New Roman"/>
+          <w:sz w:val="24"/>
+          <w:szCs w:val="24"/>
+          <w:lang w:val="ru-RU"/>
+        </w:rPr>
+        <w:t xml:space="preserve"> </w:t>
+      </w:r>
+      <w:r>
+        <w:rPr>
+          <w:rFonts w:ascii="Times New Roman" w:hAnsi="Times New Roman" w:cs="Times New Roman"/>
+          <w:sz w:val="24"/>
+          <w:szCs w:val="24"/>
+          <w:lang w:val="ru-RU"/>
+        </w:rPr>
+        <w:t xml:space="preserve">“ </w:t>
+      </w:r>
+      <w:r>
+        <w:rPr>
+          <w:rFonts w:ascii="Times New Roman" w:hAnsi="Times New Roman" w:cs="Times New Roman"/>
+          <w:sz w:val="24"/>
+          <w:szCs w:val="24"/>
+          <w:lang w:val="ru-RU"/>
+        </w:rPr>
+        <w:t>открыть ссылку в новой вкладке</w:t>
+      </w:r>
+    </w:p>
+    <w:p>
+      <w:pPr>
+        <w:spacing w:after="0" w:line="360" w:lineRule="auto"/>
+        <w:ind w:firstLine="709"/>
+        <w:jc w:val="both"/>
+        <w:rPr>
+          <w:rFonts w:ascii="Times New Roman" w:hAnsi="Times New Roman" w:cs="Times New Roman"/>
+          <w:sz w:val="28"/>
+          <w:szCs w:val="28"/>
+          <w:lang w:val="ru-RU"/>
+        </w:rPr>
+      </w:pPr>
+      <w:r>
+        <w:rPr>
+          <w:rFonts w:ascii="Times New Roman" w:hAnsi="Times New Roman" w:cs="Times New Roman"/>
+          <w:sz w:val="24"/>
+          <w:szCs w:val="24"/>
+          <w:lang w:val="ru-RU"/>
+        </w:rPr>
+        <w:tab/>
+      </w:r>
+      <w:r>
+        <w:rPr>
+          <w:rFonts w:ascii="Times New Roman" w:hAnsi="Times New Roman" w:cs="Times New Roman"/>
+          <w:sz w:val="24"/>
+          <w:szCs w:val="24"/>
+          <w:lang w:val="ru-RU"/>
+        </w:rPr>
+        <w:tab/>
+      </w:r>
+      <w:r>
+        <w:rPr>
+          <w:rFonts w:ascii="Times New Roman" w:hAnsi="Times New Roman" w:cs="Times New Roman"/>
+          <w:sz w:val="28"/>
+          <w:szCs w:val="28"/>
+          <w:lang w:val="ru-RU"/>
+        </w:rPr>
+        <w:t xml:space="preserve">Атрибут </w:t>
+      </w:r>
+      <w:r>
+        <w:rPr>
+          <w:rFonts w:ascii="Times New Roman" w:hAnsi="Times New Roman" w:cs="Times New Roman"/>
+          <w:bCs/>
+          <w:sz w:val="24"/>
+          <w:szCs w:val="24"/>
+        </w:rPr>
+        <w:t>target</w:t>
+      </w:r>
+      <w:r>
+        <w:rPr>
+          <w:rFonts w:ascii="Times New Roman" w:hAnsi="Times New Roman" w:cs="Times New Roman"/>
+          <w:bCs/>
+          <w:sz w:val="24"/>
+          <w:szCs w:val="24"/>
+          <w:lang w:val="ru-RU"/>
+        </w:rPr>
+        <w:t>="</w:t>
+      </w:r>
+      <w:r>
+        <w:rPr>
+          <w:rFonts w:ascii="Times New Roman" w:hAnsi="Times New Roman" w:cs="Times New Roman"/>
+          <w:bCs/>
+          <w:sz w:val="24"/>
+          <w:szCs w:val="24"/>
+        </w:rPr>
+        <w:t>display</w:t>
+      </w:r>
+      <w:r>
+        <w:rPr>
+          <w:rFonts w:ascii="Times New Roman" w:hAnsi="Times New Roman" w:cs="Times New Roman"/>
+          <w:bCs/>
+          <w:sz w:val="24"/>
+          <w:szCs w:val="24"/>
+          <w:lang w:val="ru-RU"/>
+        </w:rPr>
+        <w:t>"</w:t>
+      </w:r>
+      <w:r>
+        <w:rPr>
+          <w:rFonts w:ascii="Times New Roman" w:hAnsi="Times New Roman" w:cs="Times New Roman"/>
+          <w:bCs/>
+          <w:sz w:val="24"/>
+          <w:szCs w:val="24"/>
+          <w:lang w:val="ru-RU"/>
+        </w:rPr>
+        <w:t xml:space="preserve"> – открыть с выбранным названием</w:t>
+      </w:r>
+    </w:p>
+    <w:p>
+      <w:pPr>
+        <w:spacing w:after="0" w:line="360" w:lineRule="auto"/>
+        <w:ind w:firstLine="709"/>
+        <w:jc w:val="both"/>
+        <w:rPr>
+          <w:rFonts w:ascii="Courier New" w:hAnsi="Courier New" w:cs="Courier New"/>
+          <w:sz w:val="21"/>
+          <w:szCs w:val="21"/>
+          <w:lang w:val="ru-RU"/>
+        </w:rPr>
+      </w:pPr>
+      <w:r>
+        <w:rPr>
+          <w:rFonts w:ascii="Times New Roman" w:hAnsi="Times New Roman" w:cs="Times New Roman"/>
+          <w:sz w:val="28"/>
+          <w:szCs w:val="28"/>
+          <w:lang w:val="ru-RU"/>
+        </w:rPr>
+        <w:tab/>
+      </w:r>
+      <w:r>
+        <w:rPr>
+          <w:rFonts w:ascii="Times New Roman" w:hAnsi="Times New Roman" w:cs="Times New Roman"/>
+          <w:sz w:val="28"/>
+          <w:szCs w:val="28"/>
+          <w:lang w:val="ru-RU"/>
+        </w:rPr>
+        <w:tab/>
+      </w:r>
+      <w:r>
+        <w:rPr>
+          <w:rFonts w:ascii="Times New Roman" w:hAnsi="Times New Roman" w:cs="Times New Roman"/>
+          <w:sz w:val="28"/>
+          <w:szCs w:val="28"/>
+          <w:lang w:val="ru-RU"/>
+        </w:rPr>
+        <w:t xml:space="preserve">Пример ссылки на файл в другом каталоге: </w:t>
+      </w:r>
+      <w:proofErr w:type="gramStart"/>
+      <w:r>
+        <w:rPr>
+          <w:rFonts w:ascii="Courier New" w:hAnsi="Courier New" w:cs="Courier New"/>
+          <w:sz w:val="21"/>
+          <w:szCs w:val="21"/>
+        </w:rPr>
+        <w:t>li</w:t>
+      </w:r>
+      <w:r>
+        <w:rPr>
+          <w:rFonts w:ascii="Courier New" w:hAnsi="Courier New" w:cs="Courier New"/>
+          <w:sz w:val="21"/>
+          <w:szCs w:val="21"/>
+          <w:lang w:val="ru-RU"/>
+        </w:rPr>
+        <w:t>&gt;&lt;</w:t>
+      </w:r>
+      <w:proofErr w:type="gramEnd"/>
+      <w:r>
+        <w:rPr>
+          <w:rFonts w:ascii="Courier New" w:hAnsi="Courier New" w:cs="Courier New"/>
+          <w:sz w:val="21"/>
+          <w:szCs w:val="21"/>
+        </w:rPr>
+        <w:t>a</w:t>
+      </w:r>
+      <w:r>
+        <w:rPr>
+          <w:rFonts w:ascii="Courier New" w:hAnsi="Courier New" w:cs="Courier New"/>
+          <w:sz w:val="21"/>
+          <w:szCs w:val="21"/>
+          <w:lang w:val="ru-RU"/>
+        </w:rPr>
+        <w:t xml:space="preserve"> </w:t>
+      </w:r>
       <w:proofErr w:type="spellStart"/>
       <w:r>
         <w:rPr>
-          <w:rFonts w:ascii="Times New Roman" w:hAnsi="Times New Roman" w:cs="Times New Roman"/>
-          <w:sz w:val="28"/>
-          <w:szCs w:val="28"/>
-        </w:rPr>
-        <w:t>встроенный</w:t>
+          <w:rFonts w:ascii="Courier New" w:hAnsi="Courier New" w:cs="Courier New"/>
+          <w:sz w:val="21"/>
+          <w:szCs w:val="21"/>
+        </w:rPr>
+        <w:t>href</w:t>
       </w:r>
       <w:proofErr w:type="spellEnd"/>
       <w:r>
         <w:rPr>
-          <w:rFonts w:ascii="Times New Roman" w:hAnsi="Times New Roman" w:cs="Times New Roman"/>
-          <w:sz w:val="28"/>
-          <w:szCs w:val="28"/>
+          <w:rFonts w:ascii="Courier New" w:hAnsi="Courier New" w:cs="Courier New"/>
+          <w:sz w:val="21"/>
+          <w:szCs w:val="21"/>
+          <w:lang w:val="ru-RU"/>
+        </w:rPr>
+        <w:t>="</w:t>
+      </w:r>
+      <w:r>
+        <w:rPr>
+          <w:rFonts w:ascii="Courier New" w:hAnsi="Courier New" w:cs="Courier New"/>
+          <w:sz w:val="21"/>
+          <w:szCs w:val="21"/>
+        </w:rPr>
+        <w:t>recipes</w:t>
+      </w:r>
+      <w:r>
+        <w:rPr>
+          <w:rFonts w:ascii="Courier New" w:hAnsi="Courier New" w:cs="Courier New"/>
+          <w:sz w:val="21"/>
+          <w:szCs w:val="21"/>
+          <w:lang w:val="ru-RU"/>
+        </w:rPr>
+        <w:t>/</w:t>
+      </w:r>
+      <w:r>
+        <w:rPr>
+          <w:rFonts w:ascii="Courier New" w:hAnsi="Courier New" w:cs="Courier New"/>
+          <w:sz w:val="21"/>
+          <w:szCs w:val="21"/>
+        </w:rPr>
+        <w:t>salmon</w:t>
+      </w:r>
+      <w:r>
+        <w:rPr>
+          <w:rFonts w:ascii="Courier New" w:hAnsi="Courier New" w:cs="Courier New"/>
+          <w:sz w:val="21"/>
+          <w:szCs w:val="21"/>
+          <w:lang w:val="ru-RU"/>
+        </w:rPr>
+        <w:t>.ЬЪш1"&gt;Семга с чесноком&lt;/а&gt;&lt;/</w:t>
+      </w:r>
+    </w:p>
+    <w:p>
+      <w:pPr>
+        <w:spacing w:after="0" w:line="360" w:lineRule="auto"/>
+        <w:ind w:firstLine="709"/>
+        <w:jc w:val="both"/>
+        <w:rPr>
+          <w:rFonts w:ascii="Times New Roman" w:hAnsi="Times New Roman" w:cs="Times New Roman"/>
+          <w:sz w:val="28"/>
+          <w:szCs w:val="28"/>
+          <w:lang w:val="ru-RU"/>
+        </w:rPr>
+      </w:pPr>
+      <w:r>
+        <w:rPr>
+          <w:rFonts w:ascii="Times New Roman" w:hAnsi="Times New Roman" w:cs="Times New Roman"/>
+          <w:sz w:val="28"/>
+          <w:szCs w:val="28"/>
+          <w:lang w:val="ru-RU"/>
+        </w:rPr>
+        <w:lastRenderedPageBreak/>
+        <w:tab/>
+      </w:r>
+      <w:r>
+        <w:rPr>
+          <w:rFonts w:ascii="Times New Roman" w:hAnsi="Times New Roman" w:cs="Times New Roman"/>
+          <w:sz w:val="28"/>
+          <w:szCs w:val="28"/>
+          <w:lang w:val="ru-RU"/>
+        </w:rPr>
+        <w:tab/>
+      </w:r>
+      <w:r>
+        <w:rPr>
+          <w:rFonts w:ascii="Times New Roman" w:hAnsi="Times New Roman" w:cs="Times New Roman"/>
+          <w:sz w:val="28"/>
+          <w:szCs w:val="28"/>
+          <w:lang w:val="ru-RU"/>
+        </w:rPr>
+        <w:t>С помощью обозначения</w:t>
+      </w:r>
+      <w:proofErr w:type="gramStart"/>
+      <w:r>
+        <w:rPr>
+          <w:rFonts w:ascii="Times New Roman" w:hAnsi="Times New Roman" w:cs="Times New Roman"/>
+          <w:sz w:val="28"/>
+          <w:szCs w:val="28"/>
+          <w:lang w:val="ru-RU"/>
         </w:rPr>
         <w:t xml:space="preserve"> </w:t>
       </w:r>
+      <w:r>
+        <w:rPr>
+          <w:rFonts w:ascii="Times New Roman" w:hAnsi="Times New Roman" w:cs="Times New Roman"/>
+          <w:sz w:val="28"/>
+          <w:szCs w:val="28"/>
+          <w:highlight w:val="yellow"/>
+          <w:lang w:val="ru-RU"/>
+        </w:rPr>
+        <w:t>..</w:t>
+      </w:r>
+      <w:proofErr w:type="gramEnd"/>
+      <w:r>
+        <w:rPr>
+          <w:rFonts w:ascii="Times New Roman" w:hAnsi="Times New Roman" w:cs="Times New Roman"/>
+          <w:sz w:val="28"/>
+          <w:szCs w:val="28"/>
+          <w:highlight w:val="yellow"/>
+          <w:lang w:val="ru-RU"/>
+        </w:rPr>
+        <w:t>/</w:t>
+      </w:r>
+      <w:r>
+        <w:rPr>
+          <w:rFonts w:ascii="Times New Roman" w:hAnsi="Times New Roman" w:cs="Times New Roman"/>
+          <w:sz w:val="28"/>
+          <w:szCs w:val="28"/>
+          <w:lang w:val="ru-RU"/>
+        </w:rPr>
+        <w:t xml:space="preserve"> происходит переход couscous.html linguine.html</w:t>
+      </w:r>
+      <w:r>
+        <w:rPr>
+          <w:rFonts w:ascii="Times New Roman" w:hAnsi="Times New Roman" w:cs="Times New Roman"/>
+          <w:sz w:val="28"/>
+          <w:szCs w:val="28"/>
+          <w:lang w:val="ru-RU"/>
+        </w:rPr>
+        <w:t xml:space="preserve">  </w:t>
+      </w:r>
+      <w:r>
+        <w:rPr>
+          <w:rFonts w:ascii="Times New Roman" w:hAnsi="Times New Roman" w:cs="Times New Roman"/>
+          <w:sz w:val="28"/>
+          <w:szCs w:val="28"/>
+          <w:lang w:val="ru-RU"/>
+        </w:rPr>
+        <w:t xml:space="preserve">на один уровень вверх: из каталога </w:t>
+      </w:r>
       <w:proofErr w:type="spellStart"/>
       <w:r>
         <w:rPr>
           <w:rFonts w:ascii="Times New Roman" w:hAnsi="Times New Roman" w:cs="Times New Roman"/>
           <w:sz w:val="28"/>
           <w:szCs w:val="28"/>
-        </w:rPr>
-        <w:t>элемент</w:t>
+          <w:lang w:val="ru-RU"/>
+        </w:rPr>
+        <w:t>recipes</w:t>
       </w:r>
       <w:proofErr w:type="spellEnd"/>
+      <w:r>
+        <w:rPr>
+          <w:rFonts w:ascii="Times New Roman" w:hAnsi="Times New Roman" w:cs="Times New Roman"/>
+          <w:sz w:val="28"/>
+          <w:szCs w:val="28"/>
+          <w:lang w:val="ru-RU"/>
+        </w:rPr>
+        <w:t xml:space="preserve"> вверх</w:t>
+      </w:r>
+      <w:r>
+        <w:rPr>
+          <w:rFonts w:ascii="Times New Roman" w:hAnsi="Times New Roman" w:cs="Times New Roman"/>
+          <w:sz w:val="28"/>
+          <w:szCs w:val="28"/>
+          <w:lang w:val="ru-RU"/>
+        </w:rPr>
+        <w:t xml:space="preserve"> </w:t>
+      </w:r>
+      <w:r>
+        <w:rPr>
+          <w:rFonts w:ascii="Times New Roman" w:hAnsi="Times New Roman" w:cs="Times New Roman"/>
+          <w:sz w:val="28"/>
+          <w:szCs w:val="28"/>
+          <w:lang w:val="ru-RU"/>
+        </w:rPr>
+        <w:t xml:space="preserve">к каталогу </w:t>
+      </w:r>
+      <w:proofErr w:type="spellStart"/>
+      <w:r>
+        <w:rPr>
+          <w:rFonts w:ascii="Times New Roman" w:hAnsi="Times New Roman" w:cs="Times New Roman"/>
+          <w:sz w:val="28"/>
+          <w:szCs w:val="28"/>
+          <w:lang w:val="ru-RU"/>
+        </w:rPr>
+        <w:t>kriskitchen</w:t>
+      </w:r>
+      <w:proofErr w:type="spellEnd"/>
+      <w:r>
+        <w:rPr>
+          <w:rFonts w:ascii="Times New Roman" w:hAnsi="Times New Roman" w:cs="Times New Roman"/>
+          <w:sz w:val="28"/>
+          <w:szCs w:val="28"/>
+          <w:lang w:val="ru-RU"/>
+        </w:rPr>
+        <w:t>, где находится файл index.html.</w:t>
+      </w:r>
     </w:p>
     <w:p>
       <w:pPr>
         <w:spacing w:after="0" w:line="360" w:lineRule="auto"/>
         <w:ind w:firstLine="709"/>
-        <w:rPr>
-          <w:rFonts w:ascii="Times New Roman" w:hAnsi="Times New Roman" w:cs="Times New Roman"/>
-          <w:sz w:val="28"/>
-          <w:szCs w:val="28"/>
-        </w:rPr>
-      </w:pPr>
+        <w:jc w:val="both"/>
+        <w:rPr>
+          <w:rFonts w:ascii="Times New Roman" w:hAnsi="Times New Roman" w:cs="Times New Roman"/>
+          <w:sz w:val="28"/>
+          <w:szCs w:val="28"/>
+          <w:lang w:val="ru-RU"/>
+        </w:rPr>
+      </w:pPr>
+      <w:r>
+        <w:rPr>
+          <w:rFonts w:ascii="Times New Roman" w:hAnsi="Times New Roman" w:cs="Times New Roman"/>
+          <w:sz w:val="28"/>
+          <w:szCs w:val="28"/>
+          <w:lang w:val="ru-RU"/>
+        </w:rPr>
+        <w:t xml:space="preserve">Согласно принятому в </w:t>
+      </w:r>
+      <w:proofErr w:type="spellStart"/>
+      <w:r>
+        <w:rPr>
+          <w:rFonts w:ascii="Times New Roman" w:hAnsi="Times New Roman" w:cs="Times New Roman"/>
+          <w:sz w:val="28"/>
+          <w:szCs w:val="28"/>
+          <w:lang w:val="ru-RU"/>
+        </w:rPr>
+        <w:t>Unix</w:t>
+      </w:r>
+      <w:proofErr w:type="spellEnd"/>
+      <w:r>
+        <w:rPr>
+          <w:rFonts w:ascii="Times New Roman" w:hAnsi="Times New Roman" w:cs="Times New Roman"/>
+          <w:sz w:val="28"/>
+          <w:szCs w:val="28"/>
+          <w:lang w:val="ru-RU"/>
+        </w:rPr>
+        <w:t xml:space="preserve"> обозначению, слеш </w:t>
+      </w:r>
+      <w:proofErr w:type="gramStart"/>
+      <w:r>
+        <w:rPr>
+          <w:rFonts w:ascii="Times New Roman" w:hAnsi="Times New Roman" w:cs="Times New Roman"/>
+          <w:sz w:val="28"/>
+          <w:szCs w:val="28"/>
+          <w:highlight w:val="yellow"/>
+          <w:lang w:val="ru-RU"/>
+        </w:rPr>
+        <w:t>( /</w:t>
+      </w:r>
+      <w:proofErr w:type="gramEnd"/>
+      <w:r>
+        <w:rPr>
+          <w:rFonts w:ascii="Times New Roman" w:hAnsi="Times New Roman" w:cs="Times New Roman"/>
+          <w:sz w:val="28"/>
+          <w:szCs w:val="28"/>
+          <w:lang w:val="ru-RU"/>
+        </w:rPr>
+        <w:t>) в начале пути</w:t>
+      </w:r>
+      <w:r>
+        <w:rPr>
+          <w:rFonts w:ascii="Times New Roman" w:hAnsi="Times New Roman" w:cs="Times New Roman"/>
+          <w:sz w:val="28"/>
+          <w:szCs w:val="28"/>
+          <w:lang w:val="ru-RU"/>
+        </w:rPr>
+        <w:t xml:space="preserve"> </w:t>
+      </w:r>
+      <w:r>
+        <w:rPr>
+          <w:rFonts w:ascii="Times New Roman" w:hAnsi="Times New Roman" w:cs="Times New Roman"/>
+          <w:sz w:val="28"/>
+          <w:szCs w:val="28"/>
+          <w:lang w:val="ru-RU"/>
+        </w:rPr>
+        <w:t>к файлу вызывает обращение к корневому каталогу.</w:t>
+      </w:r>
     </w:p>
     <w:p>
       <w:pPr>
         <w:spacing w:after="0" w:line="360" w:lineRule="auto"/>
         <w:ind w:firstLine="709"/>
-        <w:rPr>
-          <w:rFonts w:ascii="Times New Roman" w:hAnsi="Times New Roman" w:cs="Times New Roman"/>
-          <w:sz w:val="28"/>
-          <w:szCs w:val="28"/>
+        <w:jc w:val="both"/>
+        <w:rPr>
+          <w:rFonts w:ascii="Times New Roman" w:hAnsi="Times New Roman" w:cs="Times New Roman"/>
+          <w:sz w:val="28"/>
+          <w:szCs w:val="28"/>
+          <w:lang w:val="ru-RU"/>
+        </w:rPr>
+      </w:pPr>
+      <w:r>
+        <w:rPr>
+          <w:rFonts w:ascii="Times New Roman" w:hAnsi="Times New Roman" w:cs="Times New Roman"/>
+          <w:sz w:val="28"/>
+          <w:szCs w:val="28"/>
+          <w:lang w:val="ru-RU"/>
+        </w:rPr>
+        <w:t xml:space="preserve">Ссылка на элемент на странице </w:t>
+      </w:r>
+    </w:p>
+    <w:p>
+      <w:pPr>
+        <w:spacing w:after="0" w:line="360" w:lineRule="auto"/>
+        <w:ind w:firstLine="709"/>
+        <w:jc w:val="both"/>
+        <w:rPr>
+          <w:rFonts w:ascii="Times New Roman" w:hAnsi="Times New Roman" w:cs="Times New Roman"/>
+          <w:sz w:val="28"/>
+          <w:szCs w:val="28"/>
+          <w:lang w:val="ru-RU"/>
+        </w:rPr>
+      </w:pPr>
+      <w:r>
+        <w:rPr>
+          <w:rFonts w:ascii="Times New Roman" w:hAnsi="Times New Roman" w:cs="Times New Roman"/>
+          <w:sz w:val="28"/>
+          <w:szCs w:val="28"/>
+          <w:lang w:val="ru-RU"/>
+        </w:rPr>
+        <w:t>Создайте ссылку на расположение. Символ # перед именем необходим</w:t>
+      </w:r>
+    </w:p>
+    <w:p>
+      <w:pPr>
+        <w:spacing w:after="0" w:line="360" w:lineRule="auto"/>
+        <w:ind w:firstLine="709"/>
+        <w:jc w:val="both"/>
+        <w:rPr>
+          <w:rFonts w:ascii="Times New Roman" w:hAnsi="Times New Roman" w:cs="Times New Roman"/>
+          <w:sz w:val="28"/>
+          <w:szCs w:val="28"/>
+          <w:lang w:val="ru-RU"/>
+        </w:rPr>
+      </w:pPr>
+      <w:r>
+        <w:rPr>
+          <w:rFonts w:ascii="Times New Roman" w:hAnsi="Times New Roman" w:cs="Times New Roman"/>
+          <w:sz w:val="28"/>
+          <w:szCs w:val="28"/>
+          <w:lang w:val="ru-RU"/>
+        </w:rPr>
+        <w:t>для обозначения того, что это фрагмент, а не имя файла.</w:t>
+      </w:r>
+    </w:p>
+    <w:p>
+      <w:pPr>
+        <w:spacing w:after="0" w:line="360" w:lineRule="auto"/>
+        <w:ind w:firstLine="709"/>
+        <w:jc w:val="both"/>
+        <w:rPr>
+          <w:rFonts w:ascii="Times New Roman" w:hAnsi="Times New Roman" w:cs="Times New Roman"/>
+          <w:sz w:val="28"/>
+          <w:szCs w:val="28"/>
+        </w:rPr>
+      </w:pPr>
+      <w:r>
+        <w:rPr>
+          <w:rFonts w:ascii="Times New Roman" w:hAnsi="Times New Roman" w:cs="Times New Roman"/>
+          <w:sz w:val="28"/>
+          <w:szCs w:val="28"/>
+        </w:rPr>
+        <w:t>&lt;</w:t>
+      </w:r>
+      <w:r>
+        <w:rPr>
+          <w:rFonts w:ascii="Times New Roman" w:hAnsi="Times New Roman" w:cs="Times New Roman"/>
+          <w:sz w:val="28"/>
+          <w:szCs w:val="28"/>
+          <w:lang w:val="ru-RU"/>
+        </w:rPr>
+        <w:t>р</w:t>
+      </w:r>
+      <w:proofErr w:type="gramStart"/>
+      <w:r>
+        <w:rPr>
+          <w:rFonts w:ascii="Times New Roman" w:hAnsi="Times New Roman" w:cs="Times New Roman"/>
+          <w:sz w:val="28"/>
+          <w:szCs w:val="28"/>
+        </w:rPr>
+        <w:t xml:space="preserve">&gt; </w:t>
+      </w:r>
+      <w:r>
+        <w:rPr>
+          <w:rFonts w:ascii="Times New Roman" w:hAnsi="Times New Roman" w:cs="Times New Roman"/>
+          <w:sz w:val="28"/>
+          <w:szCs w:val="28"/>
+        </w:rPr>
+        <w:t xml:space="preserve"> &lt;</w:t>
+      </w:r>
+      <w:proofErr w:type="gramEnd"/>
+      <w:r>
+        <w:rPr>
+          <w:rFonts w:ascii="Times New Roman" w:hAnsi="Times New Roman" w:cs="Times New Roman"/>
+          <w:sz w:val="28"/>
+          <w:szCs w:val="28"/>
+          <w:lang w:val="ru-RU"/>
+        </w:rPr>
+        <w:t>а</w:t>
+      </w:r>
+      <w:r>
+        <w:rPr>
+          <w:rFonts w:ascii="Times New Roman" w:hAnsi="Times New Roman" w:cs="Times New Roman"/>
+          <w:sz w:val="28"/>
+          <w:szCs w:val="28"/>
+        </w:rPr>
+        <w:t xml:space="preserve"> </w:t>
+      </w:r>
+      <w:proofErr w:type="spellStart"/>
+      <w:r>
+        <w:rPr>
+          <w:rFonts w:ascii="Times New Roman" w:hAnsi="Times New Roman" w:cs="Times New Roman"/>
+          <w:sz w:val="28"/>
+          <w:szCs w:val="28"/>
+        </w:rPr>
+        <w:t>href</w:t>
+      </w:r>
+      <w:proofErr w:type="spellEnd"/>
+      <w:r>
+        <w:rPr>
+          <w:rFonts w:ascii="Times New Roman" w:hAnsi="Times New Roman" w:cs="Times New Roman"/>
+          <w:sz w:val="28"/>
+          <w:szCs w:val="28"/>
+        </w:rPr>
+        <w:t xml:space="preserve"> =M# </w:t>
+      </w:r>
+      <w:proofErr w:type="spellStart"/>
+      <w:r>
+        <w:rPr>
+          <w:rFonts w:ascii="Times New Roman" w:hAnsi="Times New Roman" w:cs="Times New Roman"/>
+          <w:sz w:val="28"/>
+          <w:szCs w:val="28"/>
+        </w:rPr>
+        <w:t>startNM</w:t>
+      </w:r>
+      <w:proofErr w:type="spellEnd"/>
+      <w:r>
+        <w:rPr>
+          <w:rFonts w:ascii="Times New Roman" w:hAnsi="Times New Roman" w:cs="Times New Roman"/>
+          <w:sz w:val="28"/>
+          <w:szCs w:val="28"/>
+        </w:rPr>
+        <w:t xml:space="preserve">&gt;H&lt;/a&gt; </w:t>
+      </w:r>
+      <w:r>
+        <w:rPr>
+          <w:rFonts w:ascii="Times New Roman" w:hAnsi="Times New Roman" w:cs="Times New Roman"/>
+          <w:sz w:val="28"/>
+          <w:szCs w:val="28"/>
+        </w:rPr>
+        <w:t>&lt;/</w:t>
+      </w:r>
+      <w:r>
+        <w:rPr>
+          <w:rFonts w:ascii="Times New Roman" w:hAnsi="Times New Roman" w:cs="Times New Roman"/>
+          <w:sz w:val="28"/>
+          <w:szCs w:val="28"/>
+          <w:lang w:val="ru-RU"/>
+        </w:rPr>
+        <w:t>р</w:t>
+      </w:r>
+      <w:r>
+        <w:rPr>
+          <w:rFonts w:ascii="Times New Roman" w:hAnsi="Times New Roman" w:cs="Times New Roman"/>
+          <w:sz w:val="28"/>
+          <w:szCs w:val="28"/>
+        </w:rPr>
+        <w:t>&gt;</w:t>
+      </w:r>
+    </w:p>
+    <w:p>
+      <w:pPr>
+        <w:spacing w:after="0" w:line="360" w:lineRule="auto"/>
+        <w:ind w:firstLine="709"/>
+        <w:jc w:val="both"/>
+        <w:rPr>
+          <w:rFonts w:ascii="Times New Roman" w:hAnsi="Times New Roman" w:cs="Times New Roman"/>
+          <w:sz w:val="28"/>
+          <w:szCs w:val="28"/>
+          <w:lang w:val="ru-RU"/>
+        </w:rPr>
+      </w:pPr>
+      <w:r>
+        <w:rPr>
+          <w:rFonts w:ascii="Times New Roman" w:hAnsi="Times New Roman" w:cs="Times New Roman"/>
+          <w:sz w:val="28"/>
+          <w:szCs w:val="28"/>
+          <w:lang w:val="ru-RU"/>
+        </w:rPr>
+        <w:t xml:space="preserve">Создание ссылки на элемент другого документа </w:t>
+      </w:r>
+    </w:p>
+    <w:p>
+      <w:pPr>
+        <w:spacing w:after="0" w:line="360" w:lineRule="auto"/>
+        <w:ind w:firstLine="709"/>
+        <w:jc w:val="both"/>
+        <w:rPr>
+          <w:rFonts w:ascii="Times New Roman" w:hAnsi="Times New Roman" w:cs="Times New Roman"/>
+          <w:sz w:val="28"/>
+          <w:szCs w:val="28"/>
+          <w:lang w:val="ru-RU"/>
+        </w:rPr>
+      </w:pPr>
+      <w:r>
+        <w:rPr>
+          <w:rFonts w:ascii="Courier New" w:hAnsi="Courier New" w:cs="Courier New"/>
+          <w:sz w:val="21"/>
+          <w:szCs w:val="21"/>
+          <w:lang w:val="ru-RU"/>
+        </w:rPr>
+        <w:t xml:space="preserve">&lt;а </w:t>
+      </w:r>
+      <w:proofErr w:type="spellStart"/>
+      <w:r>
+        <w:rPr>
+          <w:rFonts w:ascii="Courier New" w:hAnsi="Courier New" w:cs="Courier New"/>
+          <w:sz w:val="21"/>
+          <w:szCs w:val="21"/>
+        </w:rPr>
+        <w:t>href</w:t>
+      </w:r>
+      <w:proofErr w:type="spellEnd"/>
+      <w:r>
+        <w:rPr>
+          <w:rFonts w:ascii="Courier New" w:hAnsi="Courier New" w:cs="Courier New"/>
+          <w:sz w:val="21"/>
+          <w:szCs w:val="21"/>
+          <w:lang w:val="ru-RU"/>
+        </w:rPr>
+        <w:t>="</w:t>
+      </w:r>
+      <w:r>
+        <w:rPr>
+          <w:rFonts w:ascii="Courier New" w:hAnsi="Courier New" w:cs="Courier New"/>
+          <w:sz w:val="21"/>
+          <w:szCs w:val="21"/>
+        </w:rPr>
+        <w:t>glossary</w:t>
+      </w:r>
+      <w:r>
+        <w:rPr>
+          <w:rFonts w:ascii="Courier New" w:hAnsi="Courier New" w:cs="Courier New"/>
+          <w:sz w:val="23"/>
+          <w:szCs w:val="23"/>
+          <w:lang w:val="ru-RU"/>
+        </w:rPr>
+        <w:t>.</w:t>
+      </w:r>
+      <w:r>
+        <w:rPr>
+          <w:rFonts w:ascii="Courier New" w:hAnsi="Courier New" w:cs="Courier New"/>
+          <w:sz w:val="23"/>
+          <w:szCs w:val="23"/>
+        </w:rPr>
+        <w:t>html</w:t>
+      </w:r>
+      <w:r>
+        <w:rPr>
+          <w:rFonts w:ascii="Courier New" w:hAnsi="Courier New" w:cs="Courier New"/>
+          <w:sz w:val="23"/>
+          <w:szCs w:val="23"/>
+          <w:lang w:val="ru-RU"/>
+        </w:rPr>
+        <w:t>#</w:t>
+      </w:r>
+      <w:proofErr w:type="spellStart"/>
+      <w:r>
+        <w:rPr>
+          <w:rFonts w:ascii="Courier New" w:hAnsi="Courier New" w:cs="Courier New"/>
+          <w:sz w:val="23"/>
+          <w:szCs w:val="23"/>
+        </w:rPr>
+        <w:t>startN</w:t>
+      </w:r>
+      <w:proofErr w:type="spellEnd"/>
+      <w:proofErr w:type="gramStart"/>
+      <w:r>
+        <w:rPr>
+          <w:rFonts w:ascii="Courier New" w:hAnsi="Courier New" w:cs="Courier New"/>
+          <w:sz w:val="23"/>
+          <w:szCs w:val="23"/>
+          <w:lang w:val="ru-RU"/>
+        </w:rPr>
+        <w:t>"&gt;</w:t>
+      </w:r>
+      <w:r>
+        <w:rPr>
+          <w:rFonts w:ascii="Courier New" w:hAnsi="Courier New" w:cs="Courier New"/>
+          <w:sz w:val="23"/>
+          <w:szCs w:val="23"/>
+        </w:rPr>
+        <w:t>CM</w:t>
+      </w:r>
+      <w:r>
+        <w:rPr>
+          <w:rFonts w:ascii="Courier New" w:hAnsi="Courier New" w:cs="Courier New"/>
+          <w:sz w:val="23"/>
+          <w:szCs w:val="23"/>
+          <w:lang w:val="ru-RU"/>
+        </w:rPr>
+        <w:t>.</w:t>
+      </w:r>
+      <w:proofErr w:type="gramEnd"/>
+      <w:r>
+        <w:rPr>
+          <w:rFonts w:ascii="Courier New" w:hAnsi="Courier New" w:cs="Courier New"/>
+          <w:sz w:val="23"/>
+          <w:szCs w:val="23"/>
+          <w:lang w:val="ru-RU"/>
+        </w:rPr>
+        <w:t xml:space="preserve"> </w:t>
+      </w:r>
+      <w:r>
+        <w:rPr>
+          <w:rFonts w:ascii="Courier New" w:hAnsi="Courier New" w:cs="Courier New"/>
+          <w:sz w:val="21"/>
+          <w:szCs w:val="21"/>
+          <w:lang w:val="ru-RU"/>
+        </w:rPr>
+        <w:t>глоссарий, букву Н&lt;/а&gt;</w:t>
+      </w:r>
+    </w:p>
+    <w:p>
+      <w:pPr>
+        <w:spacing w:after="0" w:line="360" w:lineRule="auto"/>
+        <w:ind w:firstLine="709"/>
+        <w:jc w:val="both"/>
+        <w:rPr>
+          <w:rFonts w:ascii="Times New Roman" w:hAnsi="Times New Roman" w:cs="Times New Roman"/>
+          <w:sz w:val="28"/>
+          <w:szCs w:val="28"/>
+          <w:lang w:val="ru-RU"/>
+        </w:rPr>
+      </w:pPr>
+    </w:p>
+    <w:p>
+      <w:pPr>
+        <w:spacing w:after="0" w:line="360" w:lineRule="auto"/>
+        <w:ind w:firstLine="709"/>
+        <w:rPr>
+          <w:rFonts w:ascii="Times New Roman" w:hAnsi="Times New Roman" w:cs="Times New Roman"/>
+          <w:sz w:val="28"/>
+          <w:szCs w:val="28"/>
+          <w:lang w:val="ru-RU"/>
         </w:rPr>
       </w:pPr>
     </w:p>

--- a/Книги и другие материалы/Теги.docx
+++ b/Книги и другие материалы/Теги.docx
@@ -1109,25 +1109,7 @@
           <w:szCs w:val="28"/>
           <w:lang w:val="ru-RU"/>
         </w:rPr>
-        <w:t>&lt;</w:t>
-      </w:r>
-      <w:r>
-        <w:rPr>
-          <w:rFonts w:cs="Times New Roman" w:ascii="Times New Roman" w:hAnsi="Times New Roman"/>
-          <w:sz w:val="28"/>
-          <w:szCs w:val="28"/>
-          <w:lang w:val="ru-RU"/>
-        </w:rPr>
-        <w:t xml:space="preserve">iframe src="list.html" width=,f400" height="250"&gt; - </w:t>
-      </w:r>
-      <w:r>
-        <w:rPr>
-          <w:rFonts w:cs="Times New Roman" w:ascii="Times New Roman" w:hAnsi="Times New Roman"/>
-          <w:sz w:val="28"/>
-          <w:szCs w:val="28"/>
-          <w:lang w:val="ru-RU"/>
-        </w:rPr>
-        <w:t>вставка другой страницы</w:t>
+        <w:t>&lt;iframe src="list.html" width=,f400" height="250"&gt; - вставка другой страницы</w:t>
       </w:r>
     </w:p>
     <w:p>
@@ -2152,7 +2134,12 @@
         </w:rPr>
       </w:pPr>
       <w:r>
-        <w:rPr/>
+        <w:rPr>
+          <w:rFonts w:cs="Times New Roman" w:ascii="Times New Roman" w:hAnsi="Times New Roman"/>
+          <w:sz w:val="28"/>
+          <w:szCs w:val="28"/>
+          <w:lang w:val="ru-RU"/>
+        </w:rPr>
       </w:r>
     </w:p>
     <w:p>
@@ -2169,7 +2156,12 @@
         </w:rPr>
       </w:pPr>
       <w:r>
-        <w:rPr/>
+        <w:rPr>
+          <w:rFonts w:cs="Times New Roman" w:ascii="Times New Roman" w:hAnsi="Times New Roman"/>
+          <w:sz w:val="28"/>
+          <w:szCs w:val="28"/>
+          <w:lang w:val="ru-RU"/>
+        </w:rPr>
       </w:r>
     </w:p>
     <w:p>
@@ -2295,25 +2287,7 @@
           <w:lang w:val="ru-RU"/>
         </w:rPr>
         <w:tab/>
-        <w:t>alt= "</w:t>
-      </w:r>
-      <w:r>
-        <w:rPr>
-          <w:rFonts w:cs="Times New Roman" w:ascii="Times New Roman" w:hAnsi="Times New Roman"/>
-          <w:sz w:val="28"/>
-          <w:szCs w:val="28"/>
-          <w:lang w:val="ru-RU"/>
-        </w:rPr>
-        <w:t>текст если изображение не прогрузилось</w:t>
-      </w:r>
-      <w:r>
-        <w:rPr>
-          <w:rFonts w:cs="Times New Roman" w:ascii="Times New Roman" w:hAnsi="Times New Roman"/>
-          <w:sz w:val="28"/>
-          <w:szCs w:val="28"/>
-          <w:lang w:val="ru-RU"/>
-        </w:rPr>
-        <w:t>"</w:t>
+        <w:t>alt= "текст если изображение не прогрузилось"</w:t>
       </w:r>
     </w:p>
     <w:p>
@@ -2376,12 +2350,6 @@
         </w:rPr>
       </w:pPr>
       <w:r>
-        <w:rPr>
-          <w:rFonts w:cs="Times New Roman" w:ascii="Times New Roman" w:hAnsi="Times New Roman"/>
-          <w:sz w:val="28"/>
-          <w:szCs w:val="28"/>
-          <w:lang w:val="ru-RU"/>
-        </w:rPr>
         <w:drawing>
           <wp:anchor behindDoc="0" distT="0" distB="0" distL="0" distR="0" simplePos="0" locked="0" layoutInCell="0" allowOverlap="1" relativeHeight="2">
             <wp:simplePos x="0" y="0"/>
@@ -2451,119 +2419,159 @@
         </w:rPr>
       </w:pPr>
       <w:r>
-        <w:rPr/>
-      </w:r>
-    </w:p>
-    <w:p>
-      <w:pPr>
-        <w:pStyle w:val="Normal"/>
-        <w:spacing w:lineRule="auto" w:line="360" w:before="0" w:after="0"/>
-        <w:ind w:firstLine="709"/>
-        <w:rPr>
-          <w:rFonts w:ascii="Times New Roman" w:hAnsi="Times New Roman" w:cs="Times New Roman"/>
-          <w:sz w:val="28"/>
-          <w:szCs w:val="28"/>
-          <w:lang w:val="ru-RU"/>
-        </w:rPr>
-      </w:pPr>
-      <w:r>
-        <w:rPr/>
-      </w:r>
-    </w:p>
-    <w:p>
-      <w:pPr>
-        <w:pStyle w:val="Normal"/>
-        <w:spacing w:lineRule="auto" w:line="360" w:before="0" w:after="0"/>
-        <w:ind w:firstLine="709"/>
-        <w:rPr>
-          <w:rFonts w:ascii="Times New Roman" w:hAnsi="Times New Roman" w:cs="Times New Roman"/>
-          <w:sz w:val="28"/>
-          <w:szCs w:val="28"/>
-          <w:lang w:val="ru-RU"/>
-        </w:rPr>
-      </w:pPr>
-      <w:r>
-        <w:rPr/>
-      </w:r>
-    </w:p>
-    <w:p>
-      <w:pPr>
-        <w:pStyle w:val="Normal"/>
-        <w:spacing w:lineRule="auto" w:line="360" w:before="0" w:after="0"/>
-        <w:ind w:firstLine="709"/>
-        <w:rPr>
-          <w:rFonts w:ascii="Times New Roman" w:hAnsi="Times New Roman" w:cs="Times New Roman"/>
-          <w:sz w:val="28"/>
-          <w:szCs w:val="28"/>
-          <w:lang w:val="ru-RU"/>
-        </w:rPr>
-      </w:pPr>
-      <w:r>
-        <w:rPr/>
-      </w:r>
-    </w:p>
-    <w:p>
-      <w:pPr>
-        <w:pStyle w:val="Normal"/>
-        <w:spacing w:lineRule="auto" w:line="360" w:before="0" w:after="0"/>
-        <w:ind w:firstLine="709"/>
-        <w:rPr>
-          <w:rFonts w:ascii="Times New Roman" w:hAnsi="Times New Roman" w:cs="Times New Roman"/>
-          <w:sz w:val="28"/>
-          <w:szCs w:val="28"/>
-          <w:lang w:val="ru-RU"/>
-        </w:rPr>
-      </w:pPr>
-      <w:r>
-        <w:rPr/>
-      </w:r>
-    </w:p>
-    <w:p>
-      <w:pPr>
-        <w:pStyle w:val="Normal"/>
-        <w:spacing w:lineRule="auto" w:line="360" w:before="0" w:after="0"/>
-        <w:ind w:firstLine="709"/>
-        <w:rPr>
-          <w:rFonts w:ascii="Times New Roman" w:hAnsi="Times New Roman" w:cs="Times New Roman"/>
-          <w:sz w:val="28"/>
-          <w:szCs w:val="28"/>
-          <w:lang w:val="ru-RU"/>
-        </w:rPr>
-      </w:pPr>
-      <w:r>
-        <w:rPr/>
-      </w:r>
-    </w:p>
-    <w:p>
-      <w:pPr>
-        <w:pStyle w:val="Normal"/>
-        <w:spacing w:lineRule="auto" w:line="360" w:before="0" w:after="0"/>
-        <w:ind w:firstLine="709"/>
-        <w:rPr>
-          <w:rFonts w:ascii="Times New Roman" w:hAnsi="Times New Roman" w:cs="Times New Roman"/>
-          <w:sz w:val="28"/>
-          <w:szCs w:val="28"/>
-          <w:lang w:val="ru-RU"/>
-        </w:rPr>
-      </w:pPr>
-      <w:r>
-        <w:rPr/>
-      </w:r>
-    </w:p>
-    <w:p>
-      <w:pPr>
-        <w:pStyle w:val="Normal"/>
-        <w:spacing w:lineRule="auto" w:line="360" w:before="0" w:after="0"/>
-        <w:ind w:firstLine="709"/>
-        <w:rPr>
-          <w:rFonts w:ascii="Times New Roman" w:hAnsi="Times New Roman" w:cs="Times New Roman"/>
-          <w:sz w:val="28"/>
-          <w:szCs w:val="28"/>
-          <w:lang w:val="ru-RU"/>
-        </w:rPr>
-      </w:pPr>
-      <w:r>
-        <w:rPr/>
+        <w:rPr>
+          <w:rFonts w:cs="Times New Roman" w:ascii="Times New Roman" w:hAnsi="Times New Roman"/>
+          <w:sz w:val="28"/>
+          <w:szCs w:val="28"/>
+          <w:lang w:val="ru-RU"/>
+        </w:rPr>
+      </w:r>
+    </w:p>
+    <w:p>
+      <w:pPr>
+        <w:pStyle w:val="Normal"/>
+        <w:spacing w:lineRule="auto" w:line="360" w:before="0" w:after="0"/>
+        <w:ind w:firstLine="709"/>
+        <w:rPr>
+          <w:rFonts w:ascii="Times New Roman" w:hAnsi="Times New Roman" w:cs="Times New Roman"/>
+          <w:sz w:val="28"/>
+          <w:szCs w:val="28"/>
+          <w:lang w:val="ru-RU"/>
+        </w:rPr>
+      </w:pPr>
+      <w:r>
+        <w:rPr>
+          <w:rFonts w:cs="Times New Roman" w:ascii="Times New Roman" w:hAnsi="Times New Roman"/>
+          <w:sz w:val="28"/>
+          <w:szCs w:val="28"/>
+          <w:lang w:val="ru-RU"/>
+        </w:rPr>
+      </w:r>
+    </w:p>
+    <w:p>
+      <w:pPr>
+        <w:pStyle w:val="Normal"/>
+        <w:spacing w:lineRule="auto" w:line="360" w:before="0" w:after="0"/>
+        <w:ind w:firstLine="709"/>
+        <w:rPr>
+          <w:rFonts w:ascii="Times New Roman" w:hAnsi="Times New Roman" w:cs="Times New Roman"/>
+          <w:sz w:val="28"/>
+          <w:szCs w:val="28"/>
+          <w:lang w:val="ru-RU"/>
+        </w:rPr>
+      </w:pPr>
+      <w:r>
+        <w:rPr>
+          <w:rFonts w:cs="Times New Roman" w:ascii="Times New Roman" w:hAnsi="Times New Roman"/>
+          <w:sz w:val="28"/>
+          <w:szCs w:val="28"/>
+          <w:lang w:val="ru-RU"/>
+        </w:rPr>
+      </w:r>
+    </w:p>
+    <w:p>
+      <w:pPr>
+        <w:pStyle w:val="Normal"/>
+        <w:spacing w:lineRule="auto" w:line="360" w:before="0" w:after="0"/>
+        <w:ind w:firstLine="709"/>
+        <w:rPr>
+          <w:rFonts w:ascii="Times New Roman" w:hAnsi="Times New Roman" w:cs="Times New Roman"/>
+          <w:sz w:val="28"/>
+          <w:szCs w:val="28"/>
+          <w:lang w:val="ru-RU"/>
+        </w:rPr>
+      </w:pPr>
+      <w:r>
+        <w:rPr>
+          <w:rFonts w:cs="Times New Roman" w:ascii="Times New Roman" w:hAnsi="Times New Roman"/>
+          <w:sz w:val="28"/>
+          <w:szCs w:val="28"/>
+          <w:lang w:val="ru-RU"/>
+        </w:rPr>
+      </w:r>
+    </w:p>
+    <w:p>
+      <w:pPr>
+        <w:pStyle w:val="Normal"/>
+        <w:spacing w:lineRule="auto" w:line="360" w:before="0" w:after="0"/>
+        <w:ind w:firstLine="709"/>
+        <w:rPr>
+          <w:rFonts w:ascii="Times New Roman" w:hAnsi="Times New Roman" w:cs="Times New Roman"/>
+          <w:sz w:val="28"/>
+          <w:szCs w:val="28"/>
+          <w:lang w:val="ru-RU"/>
+        </w:rPr>
+      </w:pPr>
+      <w:r>
+        <w:rPr>
+          <w:rFonts w:cs="Times New Roman" w:ascii="Times New Roman" w:hAnsi="Times New Roman"/>
+          <w:sz w:val="28"/>
+          <w:szCs w:val="28"/>
+          <w:lang w:val="ru-RU"/>
+        </w:rPr>
+      </w:r>
+    </w:p>
+    <w:p>
+      <w:pPr>
+        <w:pStyle w:val="Normal"/>
+        <w:spacing w:lineRule="auto" w:line="360" w:before="0" w:after="0"/>
+        <w:ind w:firstLine="709"/>
+        <w:rPr>
+          <w:rFonts w:ascii="Times New Roman" w:hAnsi="Times New Roman" w:cs="Times New Roman"/>
+          <w:sz w:val="28"/>
+          <w:szCs w:val="28"/>
+          <w:lang w:val="ru-RU"/>
+        </w:rPr>
+      </w:pPr>
+      <w:r>
+        <w:rPr>
+          <w:rFonts w:cs="Times New Roman" w:ascii="Times New Roman" w:hAnsi="Times New Roman"/>
+          <w:sz w:val="28"/>
+          <w:szCs w:val="28"/>
+          <w:lang w:val="ru-RU"/>
+        </w:rPr>
+      </w:r>
+    </w:p>
+    <w:p>
+      <w:pPr>
+        <w:pStyle w:val="Normal"/>
+        <w:spacing w:lineRule="auto" w:line="360" w:before="0" w:after="0"/>
+        <w:ind w:firstLine="709"/>
+        <w:rPr>
+          <w:rFonts w:ascii="Times New Roman" w:hAnsi="Times New Roman" w:cs="Times New Roman"/>
+          <w:sz w:val="28"/>
+          <w:szCs w:val="28"/>
+          <w:lang w:val="ru-RU"/>
+        </w:rPr>
+      </w:pPr>
+      <w:r>
+        <w:rPr>
+          <w:rFonts w:cs="Times New Roman" w:ascii="Times New Roman" w:hAnsi="Times New Roman"/>
+          <w:sz w:val="28"/>
+          <w:szCs w:val="28"/>
+          <w:lang w:val="ru-RU"/>
+        </w:rPr>
+      </w:r>
+    </w:p>
+    <w:p>
+      <w:pPr>
+        <w:pStyle w:val="Normal"/>
+        <w:spacing w:lineRule="auto" w:line="360" w:before="0" w:after="0"/>
+        <w:ind w:firstLine="709"/>
+        <w:rPr>
+          <w:rFonts w:ascii="Times New Roman" w:hAnsi="Times New Roman" w:cs="Times New Roman"/>
+          <w:sz w:val="28"/>
+          <w:szCs w:val="28"/>
+          <w:lang w:val="ru-RU"/>
+        </w:rPr>
+      </w:pPr>
+      <w:r>
+        <w:rPr>
+          <w:rFonts w:cs="Times New Roman" w:ascii="Times New Roman" w:hAnsi="Times New Roman"/>
+          <w:sz w:val="28"/>
+          <w:szCs w:val="28"/>
+          <w:lang w:val="ru-RU"/>
+        </w:rPr>
       </w:r>
     </w:p>
     <w:p>
@@ -2927,8 +2935,38 @@
         <w:pStyle w:val="Normal"/>
         <w:spacing w:lineRule="auto" w:line="360" w:before="0" w:after="0"/>
         <w:ind w:hanging="0"/>
+        <w:jc w:val="center"/>
+        <w:rPr>
+          <w:rFonts w:ascii="Cantarell" w:hAnsi="Cantarell"/>
+          <w:b/>
+          <w:b/>
+          <w:bCs/>
+          <w:sz w:val="28"/>
+          <w:szCs w:val="28"/>
+        </w:rPr>
+      </w:pPr>
+      <w:r>
+        <w:rPr>
+          <w:rFonts w:ascii="Cantarell" w:hAnsi="Cantarell"/>
+          <w:b/>
+          <w:bCs/>
+          <w:sz w:val="28"/>
+          <w:szCs w:val="28"/>
+        </w:rPr>
+        <w:t xml:space="preserve">Формы </w:t>
+      </w:r>
+    </w:p>
+    <w:p>
+      <w:pPr>
+        <w:pStyle w:val="Normal"/>
+        <w:widowControl/>
+        <w:suppressAutoHyphens w:val="true"/>
+        <w:bidi w:val="0"/>
+        <w:spacing w:lineRule="auto" w:line="360" w:before="0" w:after="0"/>
+        <w:ind w:left="0" w:right="0" w:firstLine="737"/>
         <w:jc w:val="both"/>
         <w:rPr>
+          <w:rFonts w:ascii="Cantarell" w:hAnsi="Cantarell"/>
           <w:b w:val="false"/>
           <w:b w:val="false"/>
           <w:bCs w:val="false"/>
@@ -2938,6 +2976,36 @@
       </w:pPr>
       <w:r>
         <w:rPr>
+          <w:rFonts w:ascii="Cantarell" w:hAnsi="Cantarell"/>
+          <w:b w:val="false"/>
+          <w:bCs w:val="false"/>
+          <w:sz w:val="28"/>
+          <w:szCs w:val="28"/>
+        </w:rPr>
+        <w:t>&lt;form&gt;. . .&lt;/form&gt; - Интерактивная форма</w:t>
+      </w:r>
+    </w:p>
+    <w:p>
+      <w:pPr>
+        <w:pStyle w:val="Normal"/>
+        <w:widowControl/>
+        <w:suppressAutoHyphens w:val="true"/>
+        <w:bidi w:val="0"/>
+        <w:spacing w:lineRule="auto" w:line="360" w:before="0" w:after="0"/>
+        <w:ind w:left="0" w:right="0" w:firstLine="737"/>
+        <w:jc w:val="both"/>
+        <w:rPr>
+          <w:rFonts w:ascii="Cantarell" w:hAnsi="Cantarell"/>
+          <w:b w:val="false"/>
+          <w:b w:val="false"/>
+          <w:bCs w:val="false"/>
+          <w:sz w:val="28"/>
+          <w:szCs w:val="28"/>
+        </w:rPr>
+      </w:pPr>
+      <w:r>
+        <w:rPr>
+          <w:rFonts w:ascii="Cantarell" w:hAnsi="Cantarell"/>
           <w:b w:val="false"/>
           <w:bCs w:val="false"/>
           <w:sz w:val="28"/>
@@ -3353,6 +3421,7 @@
     <w:qFormat/>
     <w:pPr>
       <w:widowControl/>
+      <w:suppressAutoHyphens w:val="true"/>
       <w:bidi w:val="0"/>
       <w:spacing w:lineRule="auto" w:line="259" w:before="0" w:after="160"/>
       <w:jc w:val="left"/>

--- a/Книги и другие материалы/Теги.docx
+++ b/Книги и другие материалы/Теги.docx
@@ -3011,6 +3011,534 @@
           <w:sz w:val="28"/>
           <w:szCs w:val="28"/>
         </w:rPr>
+        <w:t>&lt;form action="/cgi-bin/mailinglist.php" method="post"&gt;</w:t>
+      </w:r>
+    </w:p>
+    <w:p>
+      <w:pPr>
+        <w:pStyle w:val="Normal"/>
+        <w:widowControl/>
+        <w:suppressAutoHyphens w:val="true"/>
+        <w:bidi w:val="0"/>
+        <w:spacing w:lineRule="auto" w:line="360" w:before="0" w:after="0"/>
+        <w:ind w:left="0" w:right="0" w:firstLine="737"/>
+        <w:jc w:val="both"/>
+        <w:rPr>
+          <w:rFonts w:ascii="Cantarell" w:hAnsi="Cantarell"/>
+          <w:b w:val="false"/>
+          <w:b w:val="false"/>
+          <w:bCs w:val="false"/>
+          <w:sz w:val="28"/>
+          <w:szCs w:val="28"/>
+        </w:rPr>
+      </w:pPr>
+      <w:r>
+        <w:rPr>
+          <w:rFonts w:ascii="Cantarell" w:hAnsi="Cantarell"/>
+          <w:b w:val="false"/>
+          <w:bCs w:val="false"/>
+          <w:sz w:val="28"/>
+          <w:szCs w:val="28"/>
+        </w:rPr>
+        <w:t>В атрибуте action указывается расположение (U R L -адрес) приложения или сценария (иногда называемое страницей сценария) для обработки формы.</w:t>
+      </w:r>
+    </w:p>
+    <w:p>
+      <w:pPr>
+        <w:pStyle w:val="Normal"/>
+        <w:widowControl/>
+        <w:suppressAutoHyphens w:val="true"/>
+        <w:bidi w:val="0"/>
+        <w:spacing w:lineRule="auto" w:line="360" w:before="0" w:after="0"/>
+        <w:ind w:left="0" w:right="0" w:firstLine="737"/>
+        <w:jc w:val="both"/>
+        <w:rPr>
+          <w:rFonts w:ascii="Cantarell" w:hAnsi="Cantarell"/>
+          <w:b w:val="false"/>
+          <w:b w:val="false"/>
+          <w:bCs w:val="false"/>
+          <w:sz w:val="28"/>
+          <w:szCs w:val="28"/>
+        </w:rPr>
+      </w:pPr>
+      <w:r>
+        <w:rPr>
+          <w:rFonts w:ascii="Cantarell" w:hAnsi="Cantarell"/>
+          <w:b w:val="false"/>
+          <w:bCs w:val="false"/>
+          <w:sz w:val="28"/>
+          <w:szCs w:val="28"/>
+        </w:rPr>
+        <w:t>&lt;</w:t>
+      </w:r>
+      <w:r>
+        <w:rPr>
+          <w:rFonts w:ascii="Cantarell" w:hAnsi="Cantarell"/>
+          <w:b w:val="false"/>
+          <w:bCs w:val="false"/>
+          <w:sz w:val="28"/>
+          <w:szCs w:val="28"/>
+        </w:rPr>
+        <w:t>input type = " t e x t " &gt;Однострочное текстовое поле</w:t>
+      </w:r>
+    </w:p>
+    <w:p>
+      <w:pPr>
+        <w:pStyle w:val="Normal"/>
+        <w:widowControl/>
+        <w:suppressAutoHyphens w:val="true"/>
+        <w:bidi w:val="0"/>
+        <w:spacing w:lineRule="auto" w:line="360" w:before="0" w:after="0"/>
+        <w:ind w:left="0" w:right="0" w:firstLine="737"/>
+        <w:jc w:val="both"/>
+        <w:rPr>
+          <w:rFonts w:ascii="Cantarell" w:hAnsi="Cantarell"/>
+          <w:b w:val="false"/>
+          <w:b w:val="false"/>
+          <w:bCs w:val="false"/>
+          <w:sz w:val="28"/>
+          <w:szCs w:val="28"/>
+        </w:rPr>
+      </w:pPr>
+      <w:r>
+        <w:rPr>
+          <w:rFonts w:ascii="Cantarell" w:hAnsi="Cantarell"/>
+          <w:b w:val="false"/>
+          <w:bCs w:val="false"/>
+          <w:sz w:val="28"/>
+          <w:szCs w:val="28"/>
+        </w:rPr>
+        <w:t>&lt;textarea&gt;...&lt;/textarea&gt; Многострочное текстовое поле</w:t>
+      </w:r>
+    </w:p>
+    <w:p>
+      <w:pPr>
+        <w:pStyle w:val="Normal"/>
+        <w:widowControl/>
+        <w:suppressAutoHyphens w:val="true"/>
+        <w:bidi w:val="0"/>
+        <w:spacing w:lineRule="auto" w:line="360" w:before="0" w:after="0"/>
+        <w:ind w:left="0" w:right="0" w:firstLine="737"/>
+        <w:jc w:val="both"/>
+        <w:rPr>
+          <w:rFonts w:ascii="Cantarell" w:hAnsi="Cantarell"/>
+          <w:b w:val="false"/>
+          <w:b w:val="false"/>
+          <w:bCs w:val="false"/>
+          <w:sz w:val="28"/>
+          <w:szCs w:val="28"/>
+        </w:rPr>
+      </w:pPr>
+      <w:r>
+        <w:rPr>
+          <w:rFonts w:ascii="Cantarell" w:hAnsi="Cantarell"/>
+          <w:b w:val="false"/>
+          <w:bCs w:val="false"/>
+          <w:sz w:val="28"/>
+          <w:szCs w:val="28"/>
+        </w:rPr>
+        <w:t>&lt; input type = " p a s s w o rd " &gt; Поле ввода пароля</w:t>
+      </w:r>
+    </w:p>
+    <w:p>
+      <w:pPr>
+        <w:pStyle w:val="Normal"/>
+        <w:widowControl/>
+        <w:suppressAutoHyphens w:val="true"/>
+        <w:bidi w:val="0"/>
+        <w:spacing w:lineRule="auto" w:line="360" w:before="0" w:after="0"/>
+        <w:ind w:left="0" w:right="0" w:firstLine="737"/>
+        <w:jc w:val="both"/>
+        <w:rPr>
+          <w:rFonts w:ascii="Cantarell" w:hAnsi="Cantarell"/>
+          <w:b w:val="false"/>
+          <w:b w:val="false"/>
+          <w:bCs w:val="false"/>
+          <w:sz w:val="28"/>
+          <w:szCs w:val="28"/>
+        </w:rPr>
+      </w:pPr>
+      <w:r>
+        <w:rPr/>
+        <w:drawing>
+          <wp:anchor behindDoc="0" distT="0" distB="0" distL="0" distR="0" simplePos="0" locked="0" layoutInCell="0" allowOverlap="1" relativeHeight="5">
+            <wp:simplePos x="0" y="0"/>
+            <wp:positionH relativeFrom="column">
+              <wp:posOffset>1981200</wp:posOffset>
+            </wp:positionH>
+            <wp:positionV relativeFrom="paragraph">
+              <wp:posOffset>15240</wp:posOffset>
+            </wp:positionV>
+            <wp:extent cx="2190115" cy="3279775"/>
+            <wp:effectExtent l="0" t="0" r="0" b="0"/>
+            <wp:wrapSquare wrapText="largest"/>
+            <wp:docPr id="4" name="Изображение4" descr=""/>
+            <wp:cNvGraphicFramePr>
+              <a:graphicFrameLocks xmlns:a="http://schemas.openxmlformats.org/drawingml/2006/main" noChangeAspect="1"/>
+            </wp:cNvGraphicFramePr>
+            <a:graphic xmlns:a="http://schemas.openxmlformats.org/drawingml/2006/main">
+              <a:graphicData uri="http://schemas.openxmlformats.org/drawingml/2006/picture">
+                <pic:pic xmlns:pic="http://schemas.openxmlformats.org/drawingml/2006/picture">
+                  <pic:nvPicPr>
+                    <pic:cNvPr id="4" name="Изображение4" descr=""/>
+                    <pic:cNvPicPr>
+                      <a:picLocks noChangeAspect="1" noChangeArrowheads="1"/>
+                    </pic:cNvPicPr>
+                  </pic:nvPicPr>
+                  <pic:blipFill>
+                    <a:blip r:embed="rId5"/>
+                    <a:stretch>
+                      <a:fillRect/>
+                    </a:stretch>
+                  </pic:blipFill>
+                  <pic:spPr bwMode="auto">
+                    <a:xfrm>
+                      <a:off x="0" y="0"/>
+                      <a:ext cx="2190115" cy="3279775"/>
+                    </a:xfrm>
+                    <a:prstGeom prst="rect">
+                      <a:avLst/>
+                    </a:prstGeom>
+                  </pic:spPr>
+                </pic:pic>
+              </a:graphicData>
+            </a:graphic>
+          </wp:anchor>
+        </w:drawing>
+      </w:r>
+    </w:p>
+    <w:p>
+      <w:pPr>
+        <w:pStyle w:val="Normal"/>
+        <w:widowControl/>
+        <w:suppressAutoHyphens w:val="true"/>
+        <w:bidi w:val="0"/>
+        <w:spacing w:lineRule="auto" w:line="360" w:before="0" w:after="0"/>
+        <w:ind w:left="0" w:right="0" w:firstLine="737"/>
+        <w:jc w:val="both"/>
+        <w:rPr>
+          <w:rFonts w:ascii="Cantarell" w:hAnsi="Cantarell"/>
+          <w:b w:val="false"/>
+          <w:b w:val="false"/>
+          <w:bCs w:val="false"/>
+          <w:sz w:val="28"/>
+          <w:szCs w:val="28"/>
+        </w:rPr>
+      </w:pPr>
+      <w:r>
+        <w:rPr/>
+      </w:r>
+    </w:p>
+    <w:p>
+      <w:pPr>
+        <w:pStyle w:val="Normal"/>
+        <w:widowControl/>
+        <w:suppressAutoHyphens w:val="true"/>
+        <w:bidi w:val="0"/>
+        <w:spacing w:lineRule="auto" w:line="360" w:before="0" w:after="0"/>
+        <w:ind w:left="0" w:right="0" w:firstLine="737"/>
+        <w:jc w:val="both"/>
+        <w:rPr>
+          <w:rFonts w:ascii="Cantarell" w:hAnsi="Cantarell"/>
+          <w:b w:val="false"/>
+          <w:b w:val="false"/>
+          <w:bCs w:val="false"/>
+          <w:sz w:val="28"/>
+          <w:szCs w:val="28"/>
+        </w:rPr>
+      </w:pPr>
+      <w:r>
+        <w:rPr/>
+      </w:r>
+    </w:p>
+    <w:p>
+      <w:pPr>
+        <w:pStyle w:val="Normal"/>
+        <w:widowControl/>
+        <w:suppressAutoHyphens w:val="true"/>
+        <w:bidi w:val="0"/>
+        <w:spacing w:lineRule="auto" w:line="360" w:before="0" w:after="0"/>
+        <w:ind w:left="0" w:right="0" w:firstLine="737"/>
+        <w:jc w:val="both"/>
+        <w:rPr>
+          <w:rFonts w:ascii="Cantarell" w:hAnsi="Cantarell"/>
+          <w:b w:val="false"/>
+          <w:b w:val="false"/>
+          <w:bCs w:val="false"/>
+          <w:sz w:val="28"/>
+          <w:szCs w:val="28"/>
+        </w:rPr>
+      </w:pPr>
+      <w:r>
+        <w:rPr/>
+      </w:r>
+    </w:p>
+    <w:p>
+      <w:pPr>
+        <w:pStyle w:val="Normal"/>
+        <w:widowControl/>
+        <w:suppressAutoHyphens w:val="true"/>
+        <w:bidi w:val="0"/>
+        <w:spacing w:lineRule="auto" w:line="360" w:before="0" w:after="0"/>
+        <w:ind w:left="0" w:right="0" w:firstLine="737"/>
+        <w:jc w:val="both"/>
+        <w:rPr>
+          <w:rFonts w:ascii="Cantarell" w:hAnsi="Cantarell"/>
+          <w:b w:val="false"/>
+          <w:b w:val="false"/>
+          <w:bCs w:val="false"/>
+          <w:sz w:val="28"/>
+          <w:szCs w:val="28"/>
+        </w:rPr>
+      </w:pPr>
+      <w:r>
+        <w:rPr/>
+      </w:r>
+    </w:p>
+    <w:p>
+      <w:pPr>
+        <w:pStyle w:val="Normal"/>
+        <w:widowControl/>
+        <w:suppressAutoHyphens w:val="true"/>
+        <w:bidi w:val="0"/>
+        <w:spacing w:lineRule="auto" w:line="360" w:before="0" w:after="0"/>
+        <w:ind w:left="0" w:right="0" w:firstLine="737"/>
+        <w:jc w:val="both"/>
+        <w:rPr>
+          <w:rFonts w:ascii="Cantarell" w:hAnsi="Cantarell"/>
+          <w:b w:val="false"/>
+          <w:b w:val="false"/>
+          <w:bCs w:val="false"/>
+          <w:sz w:val="28"/>
+          <w:szCs w:val="28"/>
+        </w:rPr>
+      </w:pPr>
+      <w:r>
+        <w:rPr/>
+      </w:r>
+    </w:p>
+    <w:p>
+      <w:pPr>
+        <w:pStyle w:val="Normal"/>
+        <w:widowControl/>
+        <w:suppressAutoHyphens w:val="true"/>
+        <w:bidi w:val="0"/>
+        <w:spacing w:lineRule="auto" w:line="360" w:before="0" w:after="0"/>
+        <w:ind w:left="0" w:right="0" w:firstLine="737"/>
+        <w:jc w:val="both"/>
+        <w:rPr>
+          <w:rFonts w:ascii="Cantarell" w:hAnsi="Cantarell"/>
+          <w:b w:val="false"/>
+          <w:b w:val="false"/>
+          <w:bCs w:val="false"/>
+          <w:sz w:val="28"/>
+          <w:szCs w:val="28"/>
+        </w:rPr>
+      </w:pPr>
+      <w:r>
+        <w:rPr/>
+      </w:r>
+    </w:p>
+    <w:p>
+      <w:pPr>
+        <w:pStyle w:val="Normal"/>
+        <w:widowControl/>
+        <w:suppressAutoHyphens w:val="true"/>
+        <w:bidi w:val="0"/>
+        <w:spacing w:lineRule="auto" w:line="360" w:before="0" w:after="0"/>
+        <w:ind w:left="0" w:right="0" w:firstLine="737"/>
+        <w:jc w:val="both"/>
+        <w:rPr>
+          <w:rFonts w:ascii="Cantarell" w:hAnsi="Cantarell"/>
+          <w:b w:val="false"/>
+          <w:b w:val="false"/>
+          <w:bCs w:val="false"/>
+          <w:sz w:val="28"/>
+          <w:szCs w:val="28"/>
+        </w:rPr>
+      </w:pPr>
+      <w:r>
+        <w:rPr/>
+      </w:r>
+    </w:p>
+    <w:p>
+      <w:pPr>
+        <w:pStyle w:val="Normal"/>
+        <w:widowControl/>
+        <w:suppressAutoHyphens w:val="true"/>
+        <w:bidi w:val="0"/>
+        <w:spacing w:lineRule="auto" w:line="360" w:before="0" w:after="0"/>
+        <w:ind w:left="0" w:right="0" w:firstLine="737"/>
+        <w:jc w:val="both"/>
+        <w:rPr>
+          <w:rFonts w:ascii="Cantarell" w:hAnsi="Cantarell"/>
+          <w:b w:val="false"/>
+          <w:b w:val="false"/>
+          <w:bCs w:val="false"/>
+          <w:sz w:val="28"/>
+          <w:szCs w:val="28"/>
+        </w:rPr>
+      </w:pPr>
+      <w:r>
+        <w:rPr/>
+      </w:r>
+    </w:p>
+    <w:p>
+      <w:pPr>
+        <w:pStyle w:val="Normal"/>
+        <w:widowControl/>
+        <w:suppressAutoHyphens w:val="true"/>
+        <w:bidi w:val="0"/>
+        <w:spacing w:lineRule="auto" w:line="360" w:before="0" w:after="0"/>
+        <w:ind w:left="0" w:right="0" w:firstLine="737"/>
+        <w:jc w:val="both"/>
+        <w:rPr>
+          <w:rFonts w:ascii="Cantarell" w:hAnsi="Cantarell"/>
+          <w:b w:val="false"/>
+          <w:b w:val="false"/>
+          <w:bCs w:val="false"/>
+          <w:sz w:val="28"/>
+          <w:szCs w:val="28"/>
+        </w:rPr>
+      </w:pPr>
+      <w:r>
+        <w:rPr/>
+      </w:r>
+    </w:p>
+    <w:p>
+      <w:pPr>
+        <w:pStyle w:val="Normal"/>
+        <w:widowControl/>
+        <w:suppressAutoHyphens w:val="true"/>
+        <w:bidi w:val="0"/>
+        <w:spacing w:lineRule="auto" w:line="360" w:before="0" w:after="0"/>
+        <w:ind w:left="0" w:right="0" w:firstLine="737"/>
+        <w:jc w:val="both"/>
+        <w:rPr>
+          <w:rFonts w:ascii="Cantarell" w:hAnsi="Cantarell"/>
+          <w:b w:val="false"/>
+          <w:b w:val="false"/>
+          <w:bCs w:val="false"/>
+          <w:sz w:val="28"/>
+          <w:szCs w:val="28"/>
+        </w:rPr>
+      </w:pPr>
+      <w:r>
+        <w:rPr/>
+      </w:r>
+    </w:p>
+    <w:p>
+      <w:pPr>
+        <w:pStyle w:val="Normal"/>
+        <w:widowControl/>
+        <w:suppressAutoHyphens w:val="true"/>
+        <w:bidi w:val="0"/>
+        <w:spacing w:lineRule="auto" w:line="360" w:before="0" w:after="0"/>
+        <w:ind w:left="0" w:right="0" w:firstLine="737"/>
+        <w:jc w:val="both"/>
+        <w:rPr>
+          <w:rFonts w:ascii="Cantarell" w:hAnsi="Cantarell"/>
+          <w:b w:val="false"/>
+          <w:b w:val="false"/>
+          <w:bCs w:val="false"/>
+          <w:sz w:val="28"/>
+          <w:szCs w:val="28"/>
+        </w:rPr>
+      </w:pPr>
+      <w:r>
+        <w:rPr/>
+      </w:r>
+    </w:p>
+    <w:p>
+      <w:pPr>
+        <w:pStyle w:val="Normal"/>
+        <w:widowControl/>
+        <w:suppressAutoHyphens w:val="true"/>
+        <w:bidi w:val="0"/>
+        <w:spacing w:lineRule="auto" w:line="360" w:before="0" w:after="0"/>
+        <w:ind w:left="0" w:right="0" w:firstLine="737"/>
+        <w:jc w:val="both"/>
+        <w:rPr>
+          <w:rFonts w:ascii="Cantarell" w:hAnsi="Cantarell"/>
+          <w:b w:val="false"/>
+          <w:b w:val="false"/>
+          <w:bCs w:val="false"/>
+          <w:sz w:val="28"/>
+          <w:szCs w:val="28"/>
+        </w:rPr>
+      </w:pPr>
+      <w:r>
+        <w:rPr/>
+      </w:r>
+    </w:p>
+    <w:p>
+      <w:pPr>
+        <w:pStyle w:val="Normal"/>
+        <w:widowControl/>
+        <w:suppressAutoHyphens w:val="true"/>
+        <w:bidi w:val="0"/>
+        <w:spacing w:lineRule="auto" w:line="360" w:before="0" w:after="0"/>
+        <w:ind w:left="0" w:right="0" w:firstLine="737"/>
+        <w:jc w:val="both"/>
+        <w:rPr>
+          <w:rFonts w:ascii="Cantarell" w:hAnsi="Cantarell"/>
+          <w:b w:val="false"/>
+          <w:b w:val="false"/>
+          <w:bCs w:val="false"/>
+          <w:sz w:val="28"/>
+          <w:szCs w:val="28"/>
+        </w:rPr>
+      </w:pPr>
+      <w:r>
+        <w:rPr/>
+      </w:r>
+    </w:p>
+    <w:p>
+      <w:pPr>
+        <w:pStyle w:val="Normal"/>
+        <w:widowControl/>
+        <w:suppressAutoHyphens w:val="true"/>
+        <w:bidi w:val="0"/>
+        <w:spacing w:lineRule="auto" w:line="360" w:before="0" w:after="0"/>
+        <w:ind w:left="0" w:right="0" w:firstLine="737"/>
+        <w:jc w:val="both"/>
+        <w:rPr>
+          <w:rFonts w:ascii="Cantarell" w:hAnsi="Cantarell"/>
+          <w:sz w:val="28"/>
+          <w:szCs w:val="28"/>
+        </w:rPr>
+      </w:pPr>
+      <w:r>
+        <w:rPr>
+          <w:rFonts w:ascii="Cantarell" w:hAnsi="Cantarell"/>
+          <w:sz w:val="28"/>
+          <w:szCs w:val="28"/>
+        </w:rPr>
+        <w:t>&lt; in p u t t y p e = " s u b m it 11&gt; Отправка данных формы на сервер</w:t>
+      </w:r>
+    </w:p>
+    <w:p>
+      <w:pPr>
+        <w:pStyle w:val="Normal"/>
+        <w:widowControl/>
+        <w:suppressAutoHyphens w:val="true"/>
+        <w:bidi w:val="0"/>
+        <w:spacing w:lineRule="auto" w:line="360" w:before="0" w:after="0"/>
+        <w:ind w:left="0" w:right="0" w:firstLine="737"/>
+        <w:jc w:val="both"/>
+        <w:rPr>
+          <w:rFonts w:ascii="Cantarell" w:hAnsi="Cantarell"/>
+          <w:sz w:val="28"/>
+          <w:szCs w:val="28"/>
+        </w:rPr>
+      </w:pPr>
+      <w:r>
+        <w:rPr>
+          <w:rFonts w:ascii="Cantarell" w:hAnsi="Cantarell"/>
+          <w:sz w:val="28"/>
+          <w:szCs w:val="28"/>
+        </w:rPr>
+        <w:t>&lt; in p u t t y p e = " r e s e t 11&gt;  Сброс значений элементов формы</w:t>
       </w:r>
     </w:p>
     <w:sectPr>

--- a/Книги и другие материалы/Теги.docx
+++ b/Книги и другие материалы/Теги.docx
@@ -3069,17 +3069,7 @@
           <w:sz w:val="28"/>
           <w:szCs w:val="28"/>
         </w:rPr>
-        <w:t>&lt;</w:t>
-      </w:r>
-      <w:r>
-        <w:rPr>
-          <w:rFonts w:ascii="Cantarell" w:hAnsi="Cantarell"/>
-          <w:b w:val="false"/>
-          <w:bCs w:val="false"/>
-          <w:sz w:val="28"/>
-          <w:szCs w:val="28"/>
-        </w:rPr>
-        <w:t>input type = " t e x t " &gt;Однострочное текстовое поле</w:t>
+        <w:t>&lt;input type = " t e x t " &gt;Однострочное текстовое поле</w:t>
       </w:r>
     </w:p>
     <w:p>
@@ -3159,7 +3149,13 @@
         </w:rPr>
       </w:pPr>
       <w:r>
-        <w:rPr/>
+        <w:rPr>
+          <w:rFonts w:ascii="Cantarell" w:hAnsi="Cantarell"/>
+          <w:b w:val="false"/>
+          <w:bCs w:val="false"/>
+          <w:sz w:val="28"/>
+          <w:szCs w:val="28"/>
+        </w:rPr>
         <w:drawing>
           <wp:anchor behindDoc="0" distT="0" distB="0" distL="0" distR="0" simplePos="0" locked="0" layoutInCell="0" allowOverlap="1" relativeHeight="5">
             <wp:simplePos x="0" y="0"/>
@@ -3226,7 +3222,13 @@
         </w:rPr>
       </w:pPr>
       <w:r>
-        <w:rPr/>
+        <w:rPr>
+          <w:rFonts w:ascii="Cantarell" w:hAnsi="Cantarell"/>
+          <w:b w:val="false"/>
+          <w:bCs w:val="false"/>
+          <w:sz w:val="28"/>
+          <w:szCs w:val="28"/>
+        </w:rPr>
       </w:r>
     </w:p>
     <w:p>
@@ -3248,7 +3250,13 @@
         </w:rPr>
       </w:pPr>
       <w:r>
-        <w:rPr/>
+        <w:rPr>
+          <w:rFonts w:ascii="Cantarell" w:hAnsi="Cantarell"/>
+          <w:b w:val="false"/>
+          <w:bCs w:val="false"/>
+          <w:sz w:val="28"/>
+          <w:szCs w:val="28"/>
+        </w:rPr>
       </w:r>
     </w:p>
     <w:p>
@@ -3270,7 +3278,13 @@
         </w:rPr>
       </w:pPr>
       <w:r>
-        <w:rPr/>
+        <w:rPr>
+          <w:rFonts w:ascii="Cantarell" w:hAnsi="Cantarell"/>
+          <w:b w:val="false"/>
+          <w:bCs w:val="false"/>
+          <w:sz w:val="28"/>
+          <w:szCs w:val="28"/>
+        </w:rPr>
       </w:r>
     </w:p>
     <w:p>
@@ -3292,7 +3306,13 @@
         </w:rPr>
       </w:pPr>
       <w:r>
-        <w:rPr/>
+        <w:rPr>
+          <w:rFonts w:ascii="Cantarell" w:hAnsi="Cantarell"/>
+          <w:b w:val="false"/>
+          <w:bCs w:val="false"/>
+          <w:sz w:val="28"/>
+          <w:szCs w:val="28"/>
+        </w:rPr>
       </w:r>
     </w:p>
     <w:p>
@@ -3314,7 +3334,13 @@
         </w:rPr>
       </w:pPr>
       <w:r>
-        <w:rPr/>
+        <w:rPr>
+          <w:rFonts w:ascii="Cantarell" w:hAnsi="Cantarell"/>
+          <w:b w:val="false"/>
+          <w:bCs w:val="false"/>
+          <w:sz w:val="28"/>
+          <w:szCs w:val="28"/>
+        </w:rPr>
       </w:r>
     </w:p>
     <w:p>
@@ -3336,7 +3362,13 @@
         </w:rPr>
       </w:pPr>
       <w:r>
-        <w:rPr/>
+        <w:rPr>
+          <w:rFonts w:ascii="Cantarell" w:hAnsi="Cantarell"/>
+          <w:b w:val="false"/>
+          <w:bCs w:val="false"/>
+          <w:sz w:val="28"/>
+          <w:szCs w:val="28"/>
+        </w:rPr>
       </w:r>
     </w:p>
     <w:p>
@@ -3358,7 +3390,13 @@
         </w:rPr>
       </w:pPr>
       <w:r>
-        <w:rPr/>
+        <w:rPr>
+          <w:rFonts w:ascii="Cantarell" w:hAnsi="Cantarell"/>
+          <w:b w:val="false"/>
+          <w:bCs w:val="false"/>
+          <w:sz w:val="28"/>
+          <w:szCs w:val="28"/>
+        </w:rPr>
       </w:r>
     </w:p>
     <w:p>
@@ -3380,7 +3418,13 @@
         </w:rPr>
       </w:pPr>
       <w:r>
-        <w:rPr/>
+        <w:rPr>
+          <w:rFonts w:ascii="Cantarell" w:hAnsi="Cantarell"/>
+          <w:b w:val="false"/>
+          <w:bCs w:val="false"/>
+          <w:sz w:val="28"/>
+          <w:szCs w:val="28"/>
+        </w:rPr>
       </w:r>
     </w:p>
     <w:p>
@@ -3402,7 +3446,13 @@
         </w:rPr>
       </w:pPr>
       <w:r>
-        <w:rPr/>
+        <w:rPr>
+          <w:rFonts w:ascii="Cantarell" w:hAnsi="Cantarell"/>
+          <w:b w:val="false"/>
+          <w:bCs w:val="false"/>
+          <w:sz w:val="28"/>
+          <w:szCs w:val="28"/>
+        </w:rPr>
       </w:r>
     </w:p>
     <w:p>
@@ -3424,7 +3474,13 @@
         </w:rPr>
       </w:pPr>
       <w:r>
-        <w:rPr/>
+        <w:rPr>
+          <w:rFonts w:ascii="Cantarell" w:hAnsi="Cantarell"/>
+          <w:b w:val="false"/>
+          <w:bCs w:val="false"/>
+          <w:sz w:val="28"/>
+          <w:szCs w:val="28"/>
+        </w:rPr>
       </w:r>
     </w:p>
     <w:p>
@@ -3446,7 +3502,13 @@
         </w:rPr>
       </w:pPr>
       <w:r>
-        <w:rPr/>
+        <w:rPr>
+          <w:rFonts w:ascii="Cantarell" w:hAnsi="Cantarell"/>
+          <w:b w:val="false"/>
+          <w:bCs w:val="false"/>
+          <w:sz w:val="28"/>
+          <w:szCs w:val="28"/>
+        </w:rPr>
       </w:r>
     </w:p>
     <w:p>
@@ -3468,7 +3530,13 @@
         </w:rPr>
       </w:pPr>
       <w:r>
-        <w:rPr/>
+        <w:rPr>
+          <w:rFonts w:ascii="Cantarell" w:hAnsi="Cantarell"/>
+          <w:b w:val="false"/>
+          <w:bCs w:val="false"/>
+          <w:sz w:val="28"/>
+          <w:szCs w:val="28"/>
+        </w:rPr>
       </w:r>
     </w:p>
     <w:p>
@@ -3490,7 +3558,13 @@
         </w:rPr>
       </w:pPr>
       <w:r>
-        <w:rPr/>
+        <w:rPr>
+          <w:rFonts w:ascii="Cantarell" w:hAnsi="Cantarell"/>
+          <w:b w:val="false"/>
+          <w:bCs w:val="false"/>
+          <w:sz w:val="28"/>
+          <w:szCs w:val="28"/>
+        </w:rPr>
       </w:r>
     </w:p>
     <w:p>
@@ -3539,6 +3613,38 @@
           <w:szCs w:val="28"/>
         </w:rPr>
         <w:t>&lt; in p u t t y p e = " r e s e t 11&gt;  Сброс значений элементов формы</w:t>
+      </w:r>
+    </w:p>
+    <w:p>
+      <w:pPr>
+        <w:pStyle w:val="Normal"/>
+        <w:widowControl/>
+        <w:suppressAutoHyphens w:val="true"/>
+        <w:bidi w:val="0"/>
+        <w:spacing w:lineRule="auto" w:line="360" w:before="0" w:after="0"/>
+        <w:ind w:left="0" w:right="0" w:firstLine="737"/>
+        <w:jc w:val="both"/>
+        <w:rPr>
+          <w:rFonts w:ascii="Cantarell" w:hAnsi="Cantarell"/>
+          <w:sz w:val="28"/>
+          <w:szCs w:val="28"/>
+        </w:rPr>
+      </w:pPr>
+      <w:r>
+        <w:rPr>
+          <w:rFonts w:ascii="Cantarell" w:hAnsi="Cantarell"/>
+          <w:sz w:val="28"/>
+          <w:szCs w:val="28"/>
+        </w:rPr>
+        <w:t xml:space="preserve">&lt;fieldset&gt; - </w:t>
+      </w:r>
+      <w:r>
+        <w:rPr>
+          <w:rFonts w:ascii="Cantarell" w:hAnsi="Cantarell"/>
+          <w:sz w:val="28"/>
+          <w:szCs w:val="28"/>
+        </w:rPr>
+        <w:t>групп бокс</w:t>
       </w:r>
     </w:p>
     <w:sectPr>

--- a/Книги и другие материалы/Теги.docx
+++ b/Книги и другие материалы/Теги.docx
@@ -3588,7 +3588,7 @@
           <w:sz w:val="28"/>
           <w:szCs w:val="28"/>
         </w:rPr>
-        <w:t>&lt; in p u t t y p e = " s u b m it 11&gt; Отправка данных формы на сервер</w:t>
+        <w:t>&lt; input type = " submit”&gt; Отправка данных формы на сервер</w:t>
       </w:r>
     </w:p>
     <w:p>
@@ -3612,7 +3612,7 @@
           <w:sz w:val="28"/>
           <w:szCs w:val="28"/>
         </w:rPr>
-        <w:t>&lt; in p u t t y p e = " r e s e t 11&gt;  Сброс значений элементов формы</w:t>
+        <w:t>&lt; input type = " reset”&gt;  Сброс значений элементов формы</w:t>
       </w:r>
     </w:p>
     <w:p>
@@ -3636,15 +3636,432 @@
           <w:sz w:val="28"/>
           <w:szCs w:val="28"/>
         </w:rPr>
-        <w:t xml:space="preserve">&lt;fieldset&gt; - </w:t>
-      </w:r>
-      <w:r>
-        <w:rPr>
-          <w:rFonts w:ascii="Cantarell" w:hAnsi="Cantarell"/>
-          <w:sz w:val="28"/>
-          <w:szCs w:val="28"/>
-        </w:rPr>
-        <w:t>групп бокс</w:t>
+        <w:t>&lt;fieldset&gt; - групп бокс</w:t>
+      </w:r>
+    </w:p>
+    <w:p>
+      <w:pPr>
+        <w:pStyle w:val="Normal"/>
+        <w:widowControl/>
+        <w:suppressAutoHyphens w:val="true"/>
+        <w:bidi w:val="0"/>
+        <w:spacing w:lineRule="auto" w:line="360" w:before="0" w:after="0"/>
+        <w:ind w:left="0" w:right="0" w:firstLine="737"/>
+        <w:jc w:val="both"/>
+        <w:rPr>
+          <w:rFonts w:ascii="Cantarell" w:hAnsi="Cantarell"/>
+          <w:sz w:val="28"/>
+          <w:szCs w:val="28"/>
+        </w:rPr>
+      </w:pPr>
+      <w:r>
+        <w:rPr/>
+      </w:r>
+    </w:p>
+    <w:p>
+      <w:pPr>
+        <w:pStyle w:val="Normal"/>
+        <w:widowControl/>
+        <w:suppressAutoHyphens w:val="true"/>
+        <w:bidi w:val="0"/>
+        <w:spacing w:lineRule="auto" w:line="360" w:before="0" w:after="0"/>
+        <w:ind w:left="0" w:right="0" w:hanging="57"/>
+        <w:jc w:val="center"/>
+        <w:rPr>
+          <w:rFonts w:ascii="Cantarell" w:hAnsi="Cantarell"/>
+          <w:b/>
+          <w:b/>
+          <w:bCs/>
+          <w:sz w:val="28"/>
+          <w:szCs w:val="28"/>
+        </w:rPr>
+      </w:pPr>
+      <w:r>
+        <w:rPr>
+          <w:rFonts w:ascii="Cantarell" w:hAnsi="Cantarell"/>
+          <w:b/>
+          <w:bCs/>
+          <w:sz w:val="28"/>
+          <w:szCs w:val="28"/>
+        </w:rPr>
+        <w:t>Списки</w:t>
+      </w:r>
+    </w:p>
+    <w:p>
+      <w:pPr>
+        <w:pStyle w:val="Normal"/>
+        <w:widowControl/>
+        <w:suppressAutoHyphens w:val="true"/>
+        <w:bidi w:val="0"/>
+        <w:spacing w:lineRule="auto" w:line="360" w:before="0" w:after="0"/>
+        <w:ind w:left="0" w:right="0" w:firstLine="737"/>
+        <w:jc w:val="both"/>
+        <w:rPr>
+          <w:rFonts w:ascii="Cantarell" w:hAnsi="Cantarell"/>
+          <w:b w:val="false"/>
+          <w:b w:val="false"/>
+          <w:bCs w:val="false"/>
+          <w:sz w:val="28"/>
+          <w:szCs w:val="28"/>
+        </w:rPr>
+      </w:pPr>
+      <w:r>
+        <w:rPr>
+          <w:rFonts w:ascii="Cantarell" w:hAnsi="Cantarell"/>
+          <w:b w:val="false"/>
+          <w:bCs w:val="false"/>
+          <w:sz w:val="28"/>
+          <w:szCs w:val="28"/>
+        </w:rPr>
+        <w:t>&lt;select&gt;...&lt;/select&gt; Список</w:t>
+      </w:r>
+    </w:p>
+    <w:p>
+      <w:pPr>
+        <w:pStyle w:val="Normal"/>
+        <w:widowControl/>
+        <w:suppressAutoHyphens w:val="true"/>
+        <w:bidi w:val="0"/>
+        <w:spacing w:lineRule="auto" w:line="360" w:before="0" w:after="0"/>
+        <w:ind w:left="0" w:right="0" w:firstLine="737"/>
+        <w:jc w:val="both"/>
+        <w:rPr>
+          <w:rFonts w:ascii="Cantarell" w:hAnsi="Cantarell"/>
+          <w:b w:val="false"/>
+          <w:b w:val="false"/>
+          <w:bCs w:val="false"/>
+          <w:sz w:val="28"/>
+          <w:szCs w:val="28"/>
+        </w:rPr>
+      </w:pPr>
+      <w:r>
+        <w:rPr>
+          <w:rFonts w:ascii="Cantarell" w:hAnsi="Cantarell"/>
+          <w:b w:val="false"/>
+          <w:bCs w:val="false"/>
+          <w:sz w:val="28"/>
+          <w:szCs w:val="28"/>
+        </w:rPr>
+        <w:t>Атрибут: size - (1 или нет, выпадающий список)</w:t>
+      </w:r>
+    </w:p>
+    <w:p>
+      <w:pPr>
+        <w:pStyle w:val="Normal"/>
+        <w:widowControl/>
+        <w:suppressAutoHyphens w:val="true"/>
+        <w:bidi w:val="0"/>
+        <w:spacing w:lineRule="auto" w:line="360" w:before="0" w:after="0"/>
+        <w:ind w:left="0" w:right="0" w:firstLine="737"/>
+        <w:jc w:val="both"/>
+        <w:rPr>
+          <w:rFonts w:ascii="Cantarell" w:hAnsi="Cantarell"/>
+          <w:b w:val="false"/>
+          <w:b w:val="false"/>
+          <w:bCs w:val="false"/>
+          <w:sz w:val="28"/>
+          <w:szCs w:val="28"/>
+        </w:rPr>
+      </w:pPr>
+      <w:r>
+        <w:rPr>
+          <w:rFonts w:ascii="Cantarell" w:hAnsi="Cantarell"/>
+          <w:b w:val="false"/>
+          <w:bCs w:val="false"/>
+          <w:sz w:val="28"/>
+          <w:szCs w:val="28"/>
+        </w:rPr>
+        <w:t>size="6" – 6 строк будет выведено</w:t>
+      </w:r>
+    </w:p>
+    <w:p>
+      <w:pPr>
+        <w:pStyle w:val="Normal"/>
+        <w:widowControl/>
+        <w:suppressAutoHyphens w:val="true"/>
+        <w:bidi w:val="0"/>
+        <w:spacing w:lineRule="auto" w:line="360" w:before="0" w:after="0"/>
+        <w:ind w:left="0" w:right="0" w:firstLine="737"/>
+        <w:jc w:val="both"/>
+        <w:rPr>
+          <w:rFonts w:ascii="Cantarell" w:hAnsi="Cantarell"/>
+          <w:b w:val="false"/>
+          <w:b w:val="false"/>
+          <w:bCs w:val="false"/>
+          <w:sz w:val="28"/>
+          <w:szCs w:val="28"/>
+        </w:rPr>
+      </w:pPr>
+      <w:r>
+        <w:rPr>
+          <w:rFonts w:ascii="Cantarell" w:hAnsi="Cantarell"/>
+          <w:b w:val="false"/>
+          <w:bCs w:val="false"/>
+          <w:sz w:val="28"/>
+          <w:szCs w:val="28"/>
+        </w:rPr>
+        <w:t>multiple – несколько строк выделено</w:t>
+      </w:r>
+    </w:p>
+    <w:p>
+      <w:pPr>
+        <w:pStyle w:val="Normal"/>
+        <w:widowControl/>
+        <w:suppressAutoHyphens w:val="true"/>
+        <w:bidi w:val="0"/>
+        <w:spacing w:lineRule="auto" w:line="360" w:before="0" w:after="0"/>
+        <w:ind w:left="0" w:right="0" w:firstLine="737"/>
+        <w:jc w:val="both"/>
+        <w:rPr>
+          <w:rFonts w:ascii="Cantarell" w:hAnsi="Cantarell"/>
+          <w:b w:val="false"/>
+          <w:b w:val="false"/>
+          <w:bCs w:val="false"/>
+          <w:sz w:val="28"/>
+          <w:szCs w:val="28"/>
+        </w:rPr>
+      </w:pPr>
+      <w:r>
+        <w:rPr>
+          <w:rFonts w:ascii="Cantarell" w:hAnsi="Cantarell"/>
+          <w:b w:val="false"/>
+          <w:bCs w:val="false"/>
+          <w:sz w:val="28"/>
+          <w:szCs w:val="28"/>
+        </w:rPr>
+        <w:t>атрибут selected, вы сделаете его значением</w:t>
+      </w:r>
+    </w:p>
+    <w:p>
+      <w:pPr>
+        <w:pStyle w:val="Normal"/>
+        <w:widowControl/>
+        <w:suppressAutoHyphens w:val="true"/>
+        <w:bidi w:val="0"/>
+        <w:spacing w:lineRule="auto" w:line="360" w:before="0" w:after="0"/>
+        <w:ind w:left="0" w:right="0" w:firstLine="737"/>
+        <w:jc w:val="both"/>
+        <w:rPr>
+          <w:rFonts w:ascii="Cantarell" w:hAnsi="Cantarell"/>
+          <w:b w:val="false"/>
+          <w:b w:val="false"/>
+          <w:bCs w:val="false"/>
+          <w:sz w:val="28"/>
+          <w:szCs w:val="28"/>
+        </w:rPr>
+      </w:pPr>
+      <w:r>
+        <w:rPr>
+          <w:rFonts w:ascii="Cantarell" w:hAnsi="Cantarell"/>
+          <w:b w:val="false"/>
+          <w:bCs w:val="false"/>
+          <w:sz w:val="28"/>
+          <w:szCs w:val="28"/>
+        </w:rPr>
+        <w:t>по умолчанию для данного списка.</w:t>
+      </w:r>
+    </w:p>
+    <w:p>
+      <w:pPr>
+        <w:pStyle w:val="Normal"/>
+        <w:widowControl/>
+        <w:suppressAutoHyphens w:val="true"/>
+        <w:bidi w:val="0"/>
+        <w:spacing w:lineRule="auto" w:line="360" w:before="0" w:after="0"/>
+        <w:ind w:left="0" w:right="0" w:firstLine="737"/>
+        <w:jc w:val="both"/>
+        <w:rPr>
+          <w:rFonts w:ascii="Cantarell" w:hAnsi="Cantarell"/>
+          <w:sz w:val="28"/>
+          <w:szCs w:val="28"/>
+        </w:rPr>
+      </w:pPr>
+      <w:r>
+        <w:rPr>
+          <w:rFonts w:ascii="Cantarell" w:hAnsi="Cantarell"/>
+          <w:b w:val="false"/>
+          <w:bCs w:val="false"/>
+          <w:sz w:val="28"/>
+          <w:szCs w:val="28"/>
+        </w:rPr>
+      </w:r>
+    </w:p>
+    <w:p>
+      <w:pPr>
+        <w:pStyle w:val="Normal"/>
+        <w:widowControl/>
+        <w:suppressAutoHyphens w:val="true"/>
+        <w:bidi w:val="0"/>
+        <w:spacing w:lineRule="auto" w:line="360" w:before="0" w:after="0"/>
+        <w:ind w:left="0" w:right="0" w:firstLine="737"/>
+        <w:jc w:val="both"/>
+        <w:rPr>
+          <w:rFonts w:ascii="Cantarell" w:hAnsi="Cantarell"/>
+          <w:b w:val="false"/>
+          <w:b w:val="false"/>
+          <w:bCs w:val="false"/>
+          <w:sz w:val="28"/>
+          <w:szCs w:val="28"/>
+        </w:rPr>
+      </w:pPr>
+      <w:r>
+        <w:rPr>
+          <w:rFonts w:ascii="Cantarell" w:hAnsi="Cantarell"/>
+          <w:b w:val="false"/>
+          <w:bCs w:val="false"/>
+          <w:sz w:val="28"/>
+          <w:szCs w:val="28"/>
+        </w:rPr>
+        <w:t>&lt;option&gt;...&lt;/option&gt; Пункт списка</w:t>
+      </w:r>
+    </w:p>
+    <w:p>
+      <w:pPr>
+        <w:pStyle w:val="Normal"/>
+        <w:widowControl/>
+        <w:suppressAutoHyphens w:val="true"/>
+        <w:bidi w:val="0"/>
+        <w:spacing w:lineRule="auto" w:line="360" w:before="0" w:after="0"/>
+        <w:ind w:left="0" w:right="0" w:firstLine="737"/>
+        <w:jc w:val="both"/>
+        <w:rPr>
+          <w:rFonts w:ascii="Cantarell" w:hAnsi="Cantarell"/>
+          <w:b w:val="false"/>
+          <w:b w:val="false"/>
+          <w:bCs w:val="false"/>
+          <w:sz w:val="28"/>
+          <w:szCs w:val="28"/>
+        </w:rPr>
+      </w:pPr>
+      <w:r>
+        <w:rPr>
+          <w:rFonts w:ascii="Cantarell" w:hAnsi="Cantarell"/>
+          <w:b w:val="false"/>
+          <w:bCs w:val="false"/>
+          <w:sz w:val="28"/>
+          <w:szCs w:val="28"/>
+        </w:rPr>
+      </w:r>
+    </w:p>
+    <w:p>
+      <w:pPr>
+        <w:pStyle w:val="Normal"/>
+        <w:widowControl/>
+        <w:suppressAutoHyphens w:val="true"/>
+        <w:bidi w:val="0"/>
+        <w:spacing w:lineRule="auto" w:line="360" w:before="0" w:after="0"/>
+        <w:ind w:left="0" w:right="0" w:firstLine="737"/>
+        <w:jc w:val="both"/>
+        <w:rPr>
+          <w:rFonts w:ascii="Cantarell" w:hAnsi="Cantarell"/>
+          <w:b w:val="false"/>
+          <w:b w:val="false"/>
+          <w:bCs w:val="false"/>
+          <w:sz w:val="28"/>
+          <w:szCs w:val="28"/>
+        </w:rPr>
+      </w:pPr>
+      <w:r>
+        <w:rPr>
+          <w:rFonts w:ascii="Cantarell" w:hAnsi="Cantarell"/>
+          <w:b w:val="false"/>
+          <w:bCs w:val="false"/>
+          <w:sz w:val="28"/>
+          <w:szCs w:val="28"/>
+        </w:rPr>
+        <w:t>&lt;optgroup&gt;...&lt;/optgroup&gt; Логическая группа пунктов списка</w:t>
+      </w:r>
+    </w:p>
+    <w:p>
+      <w:pPr>
+        <w:pStyle w:val="Normal"/>
+        <w:widowControl/>
+        <w:suppressAutoHyphens w:val="true"/>
+        <w:bidi w:val="0"/>
+        <w:spacing w:lineRule="auto" w:line="360" w:before="0" w:after="0"/>
+        <w:ind w:left="0" w:right="0" w:firstLine="737"/>
+        <w:jc w:val="both"/>
+        <w:rPr>
+          <w:rFonts w:ascii="Cantarell" w:hAnsi="Cantarell"/>
+          <w:b w:val="false"/>
+          <w:b w:val="false"/>
+          <w:bCs w:val="false"/>
+          <w:sz w:val="28"/>
+          <w:szCs w:val="28"/>
+        </w:rPr>
+      </w:pPr>
+      <w:r>
+        <w:rPr>
+          <w:rFonts w:ascii="Cantarell" w:hAnsi="Cantarell"/>
+          <w:b w:val="false"/>
+          <w:bCs w:val="false"/>
+          <w:sz w:val="28"/>
+          <w:szCs w:val="28"/>
+        </w:rPr>
+        <w:t>Обязательный атрибут label, включенный в элемент</w:t>
+      </w:r>
+    </w:p>
+    <w:p>
+      <w:pPr>
+        <w:pStyle w:val="Normal"/>
+        <w:widowControl/>
+        <w:suppressAutoHyphens w:val="true"/>
+        <w:bidi w:val="0"/>
+        <w:spacing w:lineRule="auto" w:line="360" w:before="0" w:after="0"/>
+        <w:ind w:left="0" w:right="0" w:firstLine="737"/>
+        <w:jc w:val="both"/>
+        <w:rPr>
+          <w:rFonts w:ascii="Cantarell" w:hAnsi="Cantarell"/>
+          <w:b w:val="false"/>
+          <w:b w:val="false"/>
+          <w:bCs w:val="false"/>
+          <w:sz w:val="28"/>
+          <w:szCs w:val="28"/>
+        </w:rPr>
+      </w:pPr>
+      <w:r>
+        <w:rPr>
+          <w:rFonts w:ascii="Cantarell" w:hAnsi="Cantarell"/>
+          <w:b w:val="false"/>
+          <w:bCs w:val="false"/>
+          <w:sz w:val="28"/>
+          <w:szCs w:val="28"/>
+        </w:rPr>
+        <w:t>optgroup, содержит заголовок группы.</w:t>
+      </w:r>
+    </w:p>
+    <w:p>
+      <w:pPr>
+        <w:pStyle w:val="Normal"/>
+        <w:widowControl/>
+        <w:suppressAutoHyphens w:val="true"/>
+        <w:bidi w:val="0"/>
+        <w:spacing w:lineRule="auto" w:line="360" w:before="0" w:after="0"/>
+        <w:ind w:left="0" w:right="0" w:firstLine="737"/>
+        <w:jc w:val="both"/>
+        <w:rPr>
+          <w:rFonts w:ascii="Cantarell" w:hAnsi="Cantarell"/>
+          <w:sz w:val="28"/>
+          <w:szCs w:val="28"/>
+        </w:rPr>
+      </w:pPr>
+      <w:r>
+        <w:rPr/>
+      </w:r>
+    </w:p>
+    <w:p>
+      <w:pPr>
+        <w:pStyle w:val="Normal"/>
+        <w:widowControl/>
+        <w:suppressAutoHyphens w:val="true"/>
+        <w:bidi w:val="0"/>
+        <w:spacing w:lineRule="auto" w:line="360" w:before="0" w:after="0"/>
+        <w:ind w:left="0" w:right="0" w:firstLine="737"/>
+        <w:jc w:val="both"/>
+        <w:rPr/>
+      </w:pPr>
+      <w:r>
+        <w:rPr/>
       </w:r>
     </w:p>
     <w:sectPr>
